--- a/Notizen zu Sprachsteuerung.docx
+++ b/Notizen zu Sprachsteuerung.docx
@@ -1728,12 +1728,7 @@
     </w:p>
     <w:p>
       <w:r>
-        <w:t>Lösung Auf Rechtsklick auf Projekt, Projekt Bereitstellen klicken und dann erst Lau</w:t>
-      </w:r>
-      <w:bookmarkStart w:id="4" w:name="_GoBack"/>
-      <w:bookmarkEnd w:id="4"/>
-      <w:r>
-        <w:t>fen lassen</w:t>
+        <w:t>Lösung Auf Rechtsklick auf Projekt, Projekt Bereitstellen klicken und dann erst Laufen lassen</w:t>
       </w:r>
     </w:p>
     <w:p/>
@@ -2056,7 +2051,7 @@
         </w:rPr>
         <w:t xml:space="preserve">Azure-, Cortana-Skills-, </w:t>
       </w:r>
-      <w:commentRangeStart w:id="5"/>
+      <w:commentRangeStart w:id="4"/>
       <w:r>
         <w:rPr>
           <w:rFonts w:ascii="Segoe UI" w:hAnsi="Segoe UI" w:cs="Segoe UI"/>
@@ -2065,12 +2060,12 @@
         </w:rPr>
         <w:t>Microsoft-LUIS</w:t>
       </w:r>
-      <w:commentRangeEnd w:id="5"/>
+      <w:commentRangeEnd w:id="4"/>
       <w:r>
         <w:rPr>
           <w:rStyle w:val="Kommentarzeichen"/>
         </w:rPr>
-        <w:commentReference w:id="5"/>
+        <w:commentReference w:id="4"/>
       </w:r>
       <w:r>
         <w:rPr>
@@ -2570,7 +2565,7 @@
         </w:rPr>
         <w:t xml:space="preserve"> Android: </w:t>
       </w:r>
-      <w:commentRangeStart w:id="6"/>
+      <w:commentRangeStart w:id="5"/>
       <w:r>
         <w:rPr>
           <w:rFonts w:ascii="Segoe UI" w:hAnsi="Segoe UI" w:cs="Segoe UI"/>
@@ -2579,12 +2574,12 @@
         </w:rPr>
         <w:t>Android 4.4</w:t>
       </w:r>
-      <w:commentRangeEnd w:id="6"/>
+      <w:commentRangeEnd w:id="5"/>
       <w:r>
         <w:rPr>
           <w:rStyle w:val="Kommentarzeichen"/>
         </w:rPr>
-        <w:commentReference w:id="6"/>
+        <w:commentReference w:id="5"/>
       </w:r>
       <w:r>
         <w:rPr>
@@ -2911,7 +2906,7 @@
       <w:r>
         <w:t xml:space="preserve">). Zweitens gibt es die </w:t>
       </w:r>
-      <w:commentRangeStart w:id="7"/>
+      <w:commentRangeStart w:id="6"/>
       <w:proofErr w:type="spellStart"/>
       <w:r>
         <w:rPr>
@@ -2919,13 +2914,13 @@
         </w:rPr>
         <w:t>FormFlows</w:t>
       </w:r>
-      <w:commentRangeEnd w:id="7"/>
+      <w:commentRangeEnd w:id="6"/>
       <w:proofErr w:type="spellEnd"/>
       <w:r>
         <w:rPr>
           <w:rStyle w:val="Kommentarzeichen"/>
         </w:rPr>
-        <w:commentReference w:id="7"/>
+        <w:commentReference w:id="6"/>
       </w:r>
       <w:r>
         <w:t xml:space="preserve"> (die sich zum Gestalten eines Bots eignen, der Informationen vom User sammelt) und drittens die Bot Framework States (Bots, die zum Speichern von Informationen geeignet sind).</w:t>
@@ -3053,7 +3048,7 @@
       <w:r>
         <w:t xml:space="preserve">-&gt; eine </w:t>
       </w:r>
-      <w:commentRangeStart w:id="8"/>
+      <w:commentRangeStart w:id="7"/>
       <w:r>
         <w:t xml:space="preserve">MS </w:t>
       </w:r>
@@ -3065,12 +3060,12 @@
       <w:r>
         <w:t xml:space="preserve"> mit Passwort besitzt</w:t>
       </w:r>
-      <w:commentRangeEnd w:id="8"/>
+      <w:commentRangeEnd w:id="7"/>
       <w:r>
         <w:rPr>
           <w:rStyle w:val="Kommentarzeichen"/>
         </w:rPr>
-        <w:commentReference w:id="8"/>
+        <w:commentReference w:id="7"/>
       </w:r>
       <w:r>
         <w:t xml:space="preserve">. </w:t>
@@ -5946,16 +5941,16 @@
       <w:r>
         <w:t xml:space="preserve"> verwendet nicht 2.0 wie in der Anleitung vorgeschlagen. Deswegen kommt </w:t>
       </w:r>
-      <w:commentRangeStart w:id="9"/>
+      <w:commentRangeStart w:id="8"/>
       <w:r>
         <w:t xml:space="preserve">es möglicherweise </w:t>
       </w:r>
-      <w:commentRangeEnd w:id="9"/>
+      <w:commentRangeEnd w:id="8"/>
       <w:r>
         <w:rPr>
           <w:rStyle w:val="Kommentarzeichen"/>
         </w:rPr>
-        <w:commentReference w:id="9"/>
+        <w:commentReference w:id="8"/>
       </w:r>
       <w:r>
         <w:t>im Konfigurationsmanager zu einer abweichenden Darstellung wie folgt:</w:t>
@@ -6224,16 +6219,16 @@
       <w:r>
         <w:t xml:space="preserve"> und Antivirensystem-Einstellungsänderungen (falls Hinweise zum Netzwerkkartenzugriff kommen) lassen ein </w:t>
       </w:r>
-      <w:commentRangeStart w:id="10"/>
+      <w:commentRangeStart w:id="9"/>
       <w:r>
         <w:t>betriebsbereiten Emulator</w:t>
       </w:r>
-      <w:commentRangeEnd w:id="10"/>
+      <w:commentRangeEnd w:id="9"/>
       <w:r>
         <w:rPr>
           <w:rStyle w:val="Kommentarzeichen"/>
         </w:rPr>
-        <w:commentReference w:id="10"/>
+        <w:commentReference w:id="9"/>
       </w:r>
       <w:r>
         <w:t xml:space="preserve"> entstehen. </w:t>
@@ -9762,7 +9757,7 @@
         </w:rPr>
         <w:t xml:space="preserve"> </w:t>
       </w:r>
-      <w:commentRangeStart w:id="11"/>
+      <w:commentRangeStart w:id="10"/>
       <w:proofErr w:type="spellStart"/>
       <w:r>
         <w:rPr>
@@ -9773,13 +9768,13 @@
         </w:rPr>
         <w:t>INotifyPropertyChanged</w:t>
       </w:r>
-      <w:commentRangeEnd w:id="11"/>
+      <w:commentRangeEnd w:id="10"/>
       <w:proofErr w:type="spellEnd"/>
       <w:r>
         <w:rPr>
           <w:rStyle w:val="Kommentarzeichen"/>
         </w:rPr>
-        <w:commentReference w:id="11"/>
+        <w:commentReference w:id="10"/>
       </w:r>
       <w:r>
         <w:rPr>
@@ -12052,19 +12047,19 @@
         </w:rPr>
         <w:t xml:space="preserve">exteingabe. Folgende URL gibt überblick über Methoden, die dazu eingebunden werden </w:t>
       </w:r>
-      <w:commentRangeStart w:id="12"/>
+      <w:commentRangeStart w:id="11"/>
       <w:r>
         <w:rPr>
           <w:lang w:eastAsia="de-DE"/>
         </w:rPr>
         <w:t>müssten</w:t>
       </w:r>
-      <w:commentRangeEnd w:id="12"/>
+      <w:commentRangeEnd w:id="11"/>
       <w:r>
         <w:rPr>
           <w:rStyle w:val="Kommentarzeichen"/>
         </w:rPr>
-        <w:commentReference w:id="12"/>
+        <w:commentReference w:id="11"/>
       </w:r>
       <w:r>
         <w:rPr>
@@ -14204,13 +14199,7 @@
         <w:rPr>
           <w:lang w:eastAsia="de-DE"/>
         </w:rPr>
-        <w:t xml:space="preserve"> zu validieren.</w:t>
-      </w:r>
-      <w:r>
-        <w:rPr>
-          <w:lang w:eastAsia="de-DE"/>
-        </w:rPr>
-        <w:t xml:space="preserve"> Grob gesagt wird ein </w:t>
+        <w:t xml:space="preserve"> zu validieren. Grob gesagt wird ein </w:t>
       </w:r>
       <w:proofErr w:type="spellStart"/>
       <w:r>
@@ -14275,30 +14264,21 @@
           <w:sz w:val="19"/>
           <w:szCs w:val="19"/>
         </w:rPr>
-        <w:t>[A-Z0-9._%+-]{1,50}@[A-Z0-9.-].[A-Z]{2,}</w:t>
-      </w:r>
-      <w:r>
-        <w:rPr>
-          <w:rFonts w:ascii="Consolas" w:hAnsi="Consolas" w:cs="Consolas"/>
-          <w:color w:val="A31515"/>
-          <w:sz w:val="19"/>
-          <w:szCs w:val="19"/>
-        </w:rPr>
-        <w:t xml:space="preserve">$ </w:t>
-      </w:r>
-      <w:commentRangeStart w:id="13"/>
+        <w:t xml:space="preserve">[A-Z0-9._%+-]{1,50}@[A-Z0-9.-].[A-Z]{2,}$ </w:t>
+      </w:r>
+      <w:commentRangeStart w:id="12"/>
       <w:r>
         <w:rPr>
           <w:lang w:eastAsia="de-DE"/>
         </w:rPr>
         <w:t>soll</w:t>
       </w:r>
-      <w:commentRangeEnd w:id="13"/>
+      <w:commentRangeEnd w:id="12"/>
       <w:r>
         <w:rPr>
           <w:rStyle w:val="Kommentarzeichen"/>
         </w:rPr>
-        <w:commentReference w:id="13"/>
+        <w:commentReference w:id="12"/>
       </w:r>
       <w:r>
         <w:rPr>
@@ -14313,6 +14293,297 @@
           <w:lang w:eastAsia="de-DE"/>
         </w:rPr>
       </w:pPr>
+      <w:r>
+        <w:rPr>
+          <w:lang w:eastAsia="de-DE"/>
+        </w:rPr>
+        <w:t xml:space="preserve">Fehlerbenachrichtigen lassen sich auch über die Implementation des </w:t>
+      </w:r>
+      <w:proofErr w:type="spellStart"/>
+      <w:r>
+        <w:rPr>
+          <w:lang w:eastAsia="de-DE"/>
+        </w:rPr>
+        <w:t>IDataErrorInfo</w:t>
+      </w:r>
+      <w:proofErr w:type="spellEnd"/>
+      <w:r>
+        <w:rPr>
+          <w:lang w:eastAsia="de-DE"/>
+        </w:rPr>
+        <w:t xml:space="preserve">-Interfaces behandeln. Das </w:t>
+      </w:r>
+      <w:proofErr w:type="spellStart"/>
+      <w:r>
+        <w:rPr>
+          <w:lang w:eastAsia="de-DE"/>
+        </w:rPr>
+        <w:t>evt</w:t>
+      </w:r>
+      <w:proofErr w:type="spellEnd"/>
+      <w:r>
+        <w:rPr>
+          <w:lang w:eastAsia="de-DE"/>
+        </w:rPr>
+        <w:t xml:space="preserve">. Zur </w:t>
+      </w:r>
+      <w:proofErr w:type="spellStart"/>
+      <w:r>
+        <w:rPr>
+          <w:lang w:eastAsia="de-DE"/>
+        </w:rPr>
+        <w:t>Prism</w:t>
+      </w:r>
+      <w:proofErr w:type="spellEnd"/>
+      <w:r>
+        <w:rPr>
+          <w:lang w:eastAsia="de-DE"/>
+        </w:rPr>
+        <w:t xml:space="preserve">-Bibliothek gehört. Quelle: </w:t>
+      </w:r>
+      <w:hyperlink r:id="rId76" w:history="1">
+        <w:r>
+          <w:rPr>
+            <w:rStyle w:val="Hyperlink"/>
+            <w:lang w:eastAsia="de-DE"/>
+          </w:rPr>
+          <w:t>https://msdn.microsoft.com/en-us/library/gg405484(v=pandp.40).aspx</w:t>
+        </w:r>
+      </w:hyperlink>
+      <w:r>
+        <w:rPr>
+          <w:lang w:eastAsia="de-DE"/>
+        </w:rPr>
+        <w:t xml:space="preserve"> </w:t>
+      </w:r>
+      <w:bookmarkStart w:id="13" w:name="_GoBack"/>
+      <w:bookmarkEnd w:id="13"/>
+    </w:p>
+    <w:p>
+      <w:pPr>
+        <w:rPr>
+          <w:lang w:eastAsia="de-DE"/>
+        </w:rPr>
+      </w:pPr>
+      <w:r>
+        <w:rPr>
+          <w:lang w:eastAsia="de-DE"/>
+        </w:rPr>
+        <w:t>Probleme:</w:t>
+      </w:r>
+    </w:p>
+    <w:p>
+      <w:pPr>
+        <w:pStyle w:val="Listenabsatz"/>
+        <w:numPr>
+          <w:ilvl w:val="0"/>
+          <w:numId w:val="11"/>
+        </w:numPr>
+        <w:rPr>
+          <w:lang w:eastAsia="de-DE"/>
+        </w:rPr>
+      </w:pPr>
+      <w:r>
+        <w:rPr>
+          <w:lang w:eastAsia="de-DE"/>
+        </w:rPr>
+        <w:t xml:space="preserve">Invertierung des </w:t>
+      </w:r>
+      <w:proofErr w:type="spellStart"/>
+      <w:r>
+        <w:rPr>
+          <w:lang w:eastAsia="de-DE"/>
+        </w:rPr>
+        <w:t>Regex</w:t>
+      </w:r>
+      <w:proofErr w:type="spellEnd"/>
+      <w:r>
+        <w:rPr>
+          <w:lang w:eastAsia="de-DE"/>
+        </w:rPr>
+        <w:t xml:space="preserve"> funktioniert nicht</w:t>
+      </w:r>
+    </w:p>
+    <w:p>
+      <w:pPr>
+        <w:pStyle w:val="Listenabsatz"/>
+        <w:numPr>
+          <w:ilvl w:val="0"/>
+          <w:numId w:val="11"/>
+        </w:numPr>
+        <w:rPr>
+          <w:lang w:eastAsia="de-DE"/>
+        </w:rPr>
+      </w:pPr>
+      <w:r>
+        <w:rPr>
+          <w:lang w:eastAsia="de-DE"/>
+        </w:rPr>
+        <w:t>Cod</w:t>
+      </w:r>
+      <w:r>
+        <w:rPr>
+          <w:lang w:eastAsia="de-DE"/>
+        </w:rPr>
+        <w:t xml:space="preserve">e </w:t>
+      </w:r>
+      <w:proofErr w:type="spellStart"/>
+      <w:r>
+        <w:rPr>
+          <w:lang w:eastAsia="de-DE"/>
+        </w:rPr>
+        <w:t>Contracts</w:t>
+      </w:r>
+      <w:proofErr w:type="spellEnd"/>
+      <w:r>
+        <w:rPr>
+          <w:lang w:eastAsia="de-DE"/>
+        </w:rPr>
+        <w:t xml:space="preserve"> lässt bei feh</w:t>
+      </w:r>
+      <w:r>
+        <w:rPr>
+          <w:lang w:eastAsia="de-DE"/>
+        </w:rPr>
+        <w:t xml:space="preserve">lenden Daten abstürzen, </w:t>
+      </w:r>
+      <w:r>
+        <w:rPr>
+          <w:lang w:eastAsia="de-DE"/>
+        </w:rPr>
+        <w:t>aber Benutzer kann „ignorieren“</w:t>
+      </w:r>
+      <w:r>
+        <w:rPr>
+          <w:lang w:eastAsia="de-DE"/>
+        </w:rPr>
+        <w:t xml:space="preserve"> wählen und das Programm weiter</w:t>
+      </w:r>
+      <w:r>
+        <w:rPr>
+          <w:lang w:eastAsia="de-DE"/>
+        </w:rPr>
+        <w:t>laufen lassen.</w:t>
+      </w:r>
+    </w:p>
+    <w:p>
+      <w:pPr>
+        <w:pStyle w:val="Listenabsatz"/>
+        <w:numPr>
+          <w:ilvl w:val="0"/>
+          <w:numId w:val="11"/>
+        </w:numPr>
+        <w:rPr>
+          <w:lang w:eastAsia="de-DE"/>
+        </w:rPr>
+      </w:pPr>
+      <w:r>
+        <w:rPr>
+          <w:lang w:eastAsia="de-DE"/>
+        </w:rPr>
+        <w:t>Zur Laufz</w:t>
+      </w:r>
+      <w:r>
+        <w:rPr>
+          <w:lang w:eastAsia="de-DE"/>
+        </w:rPr>
+        <w:t>eit zu checken hat unerwartete A</w:t>
+      </w:r>
+      <w:r>
+        <w:rPr>
+          <w:lang w:eastAsia="de-DE"/>
+        </w:rPr>
+        <w:t xml:space="preserve">uswirkungen. Es ist mir bislang nicht gelungen, bestimmte Keys von der Eingabe bei bestimmten Feldern auszuschließen. Es ist auch die Frage, ob das sinnvoll ist, denn </w:t>
+      </w:r>
+      <w:proofErr w:type="spellStart"/>
+      <w:r>
+        <w:rPr>
+          <w:lang w:eastAsia="de-DE"/>
+        </w:rPr>
+        <w:t>Copy</w:t>
+      </w:r>
+      <w:proofErr w:type="spellEnd"/>
+      <w:r>
+        <w:rPr>
+          <w:lang w:eastAsia="de-DE"/>
+        </w:rPr>
+        <w:t xml:space="preserve">-Paste oder Stimmeingabe sind nicht vom </w:t>
+      </w:r>
+      <w:proofErr w:type="spellStart"/>
+      <w:r>
+        <w:rPr>
+          <w:lang w:eastAsia="de-DE"/>
+        </w:rPr>
+        <w:t>Key_Down</w:t>
+      </w:r>
+      <w:proofErr w:type="spellEnd"/>
+      <w:r>
+        <w:rPr>
+          <w:lang w:eastAsia="de-DE"/>
+        </w:rPr>
+        <w:t xml:space="preserve"> Event </w:t>
+      </w:r>
+      <w:proofErr w:type="spellStart"/>
+      <w:r>
+        <w:rPr>
+          <w:lang w:eastAsia="de-DE"/>
+        </w:rPr>
+        <w:t>betrofffen</w:t>
+      </w:r>
+      <w:proofErr w:type="spellEnd"/>
+      <w:r>
+        <w:rPr>
+          <w:lang w:eastAsia="de-DE"/>
+        </w:rPr>
+        <w:t xml:space="preserve">. Der einzige sinnvolle Ansatz ist da </w:t>
+      </w:r>
+      <w:proofErr w:type="spellStart"/>
+      <w:r>
+        <w:rPr>
+          <w:lang w:eastAsia="de-DE"/>
+        </w:rPr>
+        <w:t>TextChanged</w:t>
+      </w:r>
+      <w:proofErr w:type="spellEnd"/>
+      <w:r>
+        <w:rPr>
+          <w:lang w:eastAsia="de-DE"/>
+        </w:rPr>
+        <w:t>, denke ich</w:t>
+      </w:r>
+    </w:p>
+    <w:p>
+      <w:pPr>
+        <w:pStyle w:val="Listenabsatz"/>
+        <w:numPr>
+          <w:ilvl w:val="0"/>
+          <w:numId w:val="11"/>
+        </w:numPr>
+        <w:rPr>
+          <w:lang w:eastAsia="de-DE"/>
+        </w:rPr>
+      </w:pPr>
+      <w:r>
+        <w:rPr>
+          <w:lang w:eastAsia="de-DE"/>
+        </w:rPr>
+        <w:lastRenderedPageBreak/>
+        <w:t xml:space="preserve">Es ist unerwartet kompliziert die Farbumrandung eines Feldes zu ändern, dazu muss zum Beispiel </w:t>
+      </w:r>
+      <w:proofErr w:type="spellStart"/>
+      <w:r>
+        <w:rPr>
+          <w:lang w:eastAsia="de-DE"/>
+        </w:rPr>
+        <w:t>Rectangle</w:t>
+      </w:r>
+      <w:proofErr w:type="spellEnd"/>
+      <w:r>
+        <w:rPr>
+          <w:lang w:eastAsia="de-DE"/>
+        </w:rPr>
+        <w:t xml:space="preserve"> genutzt werden. Leichter die Hintergrundfarbe zu ändern.</w:t>
+      </w:r>
     </w:p>
     <w:p>
       <w:pPr>
@@ -14397,7 +14668,6 @@
           <w:noProof/>
           <w:lang w:eastAsia="de-DE"/>
         </w:rPr>
-        <w:lastRenderedPageBreak/>
         <w:drawing>
           <wp:inline distT="0" distB="0" distL="0" distR="0" wp14:anchorId="08F7EB2E" wp14:editId="402716D2">
             <wp:extent cx="5760720" cy="1927225"/>
@@ -14414,7 +14684,7 @@
                     <pic:cNvPicPr/>
                   </pic:nvPicPr>
                   <pic:blipFill>
-                    <a:blip r:embed="rId76"/>
+                    <a:blip r:embed="rId77"/>
                     <a:stretch>
                       <a:fillRect/>
                     </a:stretch>
@@ -14687,7 +14957,7 @@
         </w:rPr>
         <w:t xml:space="preserve">Dies ist wichtig um einem Bot das Sprechen beizubringen, wie im Microsoft Tutorial </w:t>
       </w:r>
-      <w:hyperlink r:id="rId77" w:history="1">
+      <w:hyperlink r:id="rId78" w:history="1">
         <w:r>
           <w:rPr>
             <w:rStyle w:val="Hyperlink"/>
@@ -14756,6 +15026,7 @@
         <w:rPr>
           <w:lang w:eastAsia="de-DE"/>
         </w:rPr>
+        <w:lastRenderedPageBreak/>
         <w:t>Git</w:t>
       </w:r>
       <w:proofErr w:type="spellEnd"/>
@@ -14940,7 +15211,7 @@
         </w:rPr>
         <w:t xml:space="preserve"> </w:t>
       </w:r>
-      <w:hyperlink r:id="rId78" w:history="1">
+      <w:hyperlink r:id="rId79" w:history="1">
         <w:r>
           <w:rPr>
             <w:rStyle w:val="Hyperlink"/>
@@ -15107,122 +15378,11 @@
           <w:noProof/>
           <w:lang w:eastAsia="de-DE"/>
         </w:rPr>
-        <w:lastRenderedPageBreak/>
         <w:drawing>
           <wp:inline distT="0" distB="0" distL="0" distR="0" wp14:anchorId="45CB5402" wp14:editId="0D8F39B1">
             <wp:extent cx="5760720" cy="1327785"/>
             <wp:effectExtent l="0" t="0" r="0" b="5715"/>
             <wp:docPr id="21" name="Grafik 21"/>
-            <wp:cNvGraphicFramePr>
-              <a:graphicFrameLocks xmlns:a="http://schemas.openxmlformats.org/drawingml/2006/main" noChangeAspect="1"/>
-            </wp:cNvGraphicFramePr>
-            <a:graphic xmlns:a="http://schemas.openxmlformats.org/drawingml/2006/main">
-              <a:graphicData uri="http://schemas.openxmlformats.org/drawingml/2006/picture">
-                <pic:pic xmlns:pic="http://schemas.openxmlformats.org/drawingml/2006/picture">
-                  <pic:nvPicPr>
-                    <pic:cNvPr id="1" name=""/>
-                    <pic:cNvPicPr/>
-                  </pic:nvPicPr>
-                  <pic:blipFill>
-                    <a:blip r:embed="rId79"/>
-                    <a:stretch>
-                      <a:fillRect/>
-                    </a:stretch>
-                  </pic:blipFill>
-                  <pic:spPr>
-                    <a:xfrm>
-                      <a:off x="0" y="0"/>
-                      <a:ext cx="5760720" cy="1327785"/>
-                    </a:xfrm>
-                    <a:prstGeom prst="rect">
-                      <a:avLst/>
-                    </a:prstGeom>
-                  </pic:spPr>
-                </pic:pic>
-              </a:graphicData>
-            </a:graphic>
-          </wp:inline>
-        </w:drawing>
-      </w:r>
-    </w:p>
-    <w:p>
-      <w:pPr>
-        <w:pStyle w:val="Beschriftung"/>
-      </w:pPr>
-      <w:r>
-        <w:t xml:space="preserve">Abbildung </w:t>
-      </w:r>
-      <w:fldSimple w:instr=" SEQ Abbildung \* ARABIC ">
-        <w:r>
-          <w:rPr>
-            <w:noProof/>
-          </w:rPr>
-          <w:t>12</w:t>
-        </w:r>
-      </w:fldSimple>
-      <w:r>
-        <w:t>: Synchronisationsprobleme in Visual Studio</w:t>
-      </w:r>
-    </w:p>
-    <w:p>
-      <w:r>
-        <w:t xml:space="preserve">In der </w:t>
-      </w:r>
-      <w:proofErr w:type="spellStart"/>
-      <w:r>
-        <w:t>Git</w:t>
-      </w:r>
-      <w:proofErr w:type="spellEnd"/>
-      <w:r>
-        <w:t xml:space="preserve"> </w:t>
-      </w:r>
-      <w:proofErr w:type="spellStart"/>
-      <w:r>
-        <w:t>Bash</w:t>
-      </w:r>
-      <w:proofErr w:type="spellEnd"/>
-      <w:r>
-        <w:t xml:space="preserve"> hilft dann folgender Befehl </w:t>
-      </w:r>
-      <w:proofErr w:type="spellStart"/>
-      <w:r>
-        <w:t>git</w:t>
-      </w:r>
-      <w:proofErr w:type="spellEnd"/>
-      <w:r>
-        <w:t xml:space="preserve"> push –f </w:t>
-      </w:r>
-      <w:proofErr w:type="spellStart"/>
-      <w:r>
-        <w:t>origin</w:t>
-      </w:r>
-      <w:proofErr w:type="spellEnd"/>
-      <w:r>
-        <w:t xml:space="preserve"> </w:t>
-      </w:r>
-      <w:proofErr w:type="spellStart"/>
-      <w:r>
-        <w:t>master</w:t>
-      </w:r>
-      <w:proofErr w:type="spellEnd"/>
-      <w:r>
-        <w:t>. Hier einmal demonstriert:</w:t>
-      </w:r>
-    </w:p>
-    <w:p>
-      <w:pPr>
-        <w:keepNext/>
-      </w:pPr>
-      <w:r>
-        <w:rPr>
-          <w:noProof/>
-          <w:lang w:eastAsia="de-DE"/>
-        </w:rPr>
-        <w:drawing>
-          <wp:inline distT="0" distB="0" distL="0" distR="0" wp14:anchorId="4C53B05B" wp14:editId="044437DB">
-            <wp:extent cx="5760720" cy="1552575"/>
-            <wp:effectExtent l="0" t="0" r="0" b="9525"/>
-            <wp:docPr id="22" name="Grafik 22"/>
             <wp:cNvGraphicFramePr>
               <a:graphicFrameLocks xmlns:a="http://schemas.openxmlformats.org/drawingml/2006/main" noChangeAspect="1"/>
             </wp:cNvGraphicFramePr>
@@ -15242,6 +15402,116 @@
                   <pic:spPr>
                     <a:xfrm>
                       <a:off x="0" y="0"/>
+                      <a:ext cx="5760720" cy="1327785"/>
+                    </a:xfrm>
+                    <a:prstGeom prst="rect">
+                      <a:avLst/>
+                    </a:prstGeom>
+                  </pic:spPr>
+                </pic:pic>
+              </a:graphicData>
+            </a:graphic>
+          </wp:inline>
+        </w:drawing>
+      </w:r>
+    </w:p>
+    <w:p>
+      <w:pPr>
+        <w:pStyle w:val="Beschriftung"/>
+      </w:pPr>
+      <w:r>
+        <w:t xml:space="preserve">Abbildung </w:t>
+      </w:r>
+      <w:fldSimple w:instr=" SEQ Abbildung \* ARABIC ">
+        <w:r>
+          <w:rPr>
+            <w:noProof/>
+          </w:rPr>
+          <w:t>12</w:t>
+        </w:r>
+      </w:fldSimple>
+      <w:r>
+        <w:t>: Synchronisationsprobleme in Visual Studio</w:t>
+      </w:r>
+    </w:p>
+    <w:p>
+      <w:r>
+        <w:t xml:space="preserve">In der </w:t>
+      </w:r>
+      <w:proofErr w:type="spellStart"/>
+      <w:r>
+        <w:t>Git</w:t>
+      </w:r>
+      <w:proofErr w:type="spellEnd"/>
+      <w:r>
+        <w:t xml:space="preserve"> </w:t>
+      </w:r>
+      <w:proofErr w:type="spellStart"/>
+      <w:r>
+        <w:t>Bash</w:t>
+      </w:r>
+      <w:proofErr w:type="spellEnd"/>
+      <w:r>
+        <w:t xml:space="preserve"> hilft dann folgender Befehl </w:t>
+      </w:r>
+      <w:proofErr w:type="spellStart"/>
+      <w:r>
+        <w:t>git</w:t>
+      </w:r>
+      <w:proofErr w:type="spellEnd"/>
+      <w:r>
+        <w:t xml:space="preserve"> push –f </w:t>
+      </w:r>
+      <w:proofErr w:type="spellStart"/>
+      <w:r>
+        <w:t>origin</w:t>
+      </w:r>
+      <w:proofErr w:type="spellEnd"/>
+      <w:r>
+        <w:t xml:space="preserve"> </w:t>
+      </w:r>
+      <w:proofErr w:type="spellStart"/>
+      <w:r>
+        <w:t>master</w:t>
+      </w:r>
+      <w:proofErr w:type="spellEnd"/>
+      <w:r>
+        <w:t>. Hier einmal demonstriert:</w:t>
+      </w:r>
+    </w:p>
+    <w:p>
+      <w:pPr>
+        <w:keepNext/>
+      </w:pPr>
+      <w:r>
+        <w:rPr>
+          <w:noProof/>
+          <w:lang w:eastAsia="de-DE"/>
+        </w:rPr>
+        <w:drawing>
+          <wp:inline distT="0" distB="0" distL="0" distR="0" wp14:anchorId="4C53B05B" wp14:editId="044437DB">
+            <wp:extent cx="5760720" cy="1552575"/>
+            <wp:effectExtent l="0" t="0" r="0" b="9525"/>
+            <wp:docPr id="22" name="Grafik 22"/>
+            <wp:cNvGraphicFramePr>
+              <a:graphicFrameLocks xmlns:a="http://schemas.openxmlformats.org/drawingml/2006/main" noChangeAspect="1"/>
+            </wp:cNvGraphicFramePr>
+            <a:graphic xmlns:a="http://schemas.openxmlformats.org/drawingml/2006/main">
+              <a:graphicData uri="http://schemas.openxmlformats.org/drawingml/2006/picture">
+                <pic:pic xmlns:pic="http://schemas.openxmlformats.org/drawingml/2006/picture">
+                  <pic:nvPicPr>
+                    <pic:cNvPr id="1" name=""/>
+                    <pic:cNvPicPr/>
+                  </pic:nvPicPr>
+                  <pic:blipFill>
+                    <a:blip r:embed="rId81"/>
+                    <a:stretch>
+                      <a:fillRect/>
+                    </a:stretch>
+                  </pic:blipFill>
+                  <pic:spPr>
+                    <a:xfrm>
+                      <a:off x="0" y="0"/>
                       <a:ext cx="5760720" cy="1552575"/>
                     </a:xfrm>
                     <a:prstGeom prst="rect">
@@ -15352,7 +15622,7 @@
         </w:rPr>
         <w:t xml:space="preserve"> ist dynamisch anpassbar laut </w:t>
       </w:r>
-      <w:hyperlink r:id="rId81" w:history="1">
+      <w:hyperlink r:id="rId82" w:history="1">
         <w:r>
           <w:rPr>
             <w:rStyle w:val="Hyperlink"/>
@@ -15380,6 +15650,7 @@
         <w:rPr>
           <w:lang w:eastAsia="de-DE"/>
         </w:rPr>
+        <w:lastRenderedPageBreak/>
         <w:t>LUIS.ai</w:t>
       </w:r>
     </w:p>
@@ -15776,7 +16047,6 @@
         <w:rPr>
           <w:lang w:eastAsia="de-DE"/>
         </w:rPr>
-        <w:lastRenderedPageBreak/>
         <w:t xml:space="preserve">Die Einbindung des LUIS-Modells in den Code kann über verschiedene Wege erfolgen. Zum einen ist es möglich Anfragen an die URL des Modells zu schicken, wie zum Beispiel im </w:t>
       </w:r>
       <w:proofErr w:type="spellStart"/>
@@ -15866,7 +16136,7 @@
         </w:rPr>
         <w:t xml:space="preserve">Eine UWP-App lässt sich programmatisch mit einem Bot verknüpfen, indem sie diesen erstellt. Das Beispielprojekt </w:t>
       </w:r>
-      <w:hyperlink r:id="rId82" w:history="1">
+      <w:hyperlink r:id="rId83" w:history="1">
         <w:proofErr w:type="spellStart"/>
         <w:r>
           <w:rPr>
@@ -16400,12 +16670,13 @@
           <w:sz w:val="23"/>
           <w:szCs w:val="23"/>
         </w:rPr>
+        <w:lastRenderedPageBreak/>
         <w:drawing>
           <wp:inline distT="0" distB="0" distL="0" distR="0" wp14:anchorId="1F1DB2F4" wp14:editId="00284969">
             <wp:extent cx="3406140" cy="1089660"/>
             <wp:effectExtent l="0" t="0" r="3810" b="0"/>
             <wp:docPr id="25" name="Grafik 25" descr="enter image description here">
-              <a:hlinkClick xmlns:a="http://schemas.openxmlformats.org/drawingml/2006/main" r:id="rId83"/>
+              <a:hlinkClick xmlns:a="http://schemas.openxmlformats.org/drawingml/2006/main" r:id="rId84"/>
             </wp:docPr>
             <wp:cNvGraphicFramePr>
               <a:graphicFrameLocks xmlns:a="http://schemas.openxmlformats.org/drawingml/2006/main" noChangeAspect="1"/>
@@ -16415,14 +16686,14 @@
                 <pic:pic xmlns:pic="http://schemas.openxmlformats.org/drawingml/2006/picture">
                   <pic:nvPicPr>
                     <pic:cNvPr id="0" name="Picture 1" descr="enter image description here">
-                      <a:hlinkClick r:id="rId83"/>
+                      <a:hlinkClick r:id="rId84"/>
                     </pic:cNvPr>
                     <pic:cNvPicPr>
                       <a:picLocks noChangeAspect="1" noChangeArrowheads="1"/>
                     </pic:cNvPicPr>
                   </pic:nvPicPr>
                   <pic:blipFill>
-                    <a:blip r:embed="rId84">
+                    <a:blip r:embed="rId85">
                       <a:extLst>
                         <a:ext uri="{28A0092B-C50C-407E-A947-70E740481C1C}">
                           <a14:useLocalDpi xmlns:a14="http://schemas.microsoft.com/office/drawing/2010/main" val="0"/>
@@ -16669,10 +16940,9 @@
         <w:rPr>
           <w:lang w:eastAsia="de-DE"/>
         </w:rPr>
-        <w:lastRenderedPageBreak/>
         <w:t xml:space="preserve">Zur Lokalisation in XAML gehört auch das Anpassen von Zahlen, Währungen und Daten als Format. Hierzu folgender Link: </w:t>
       </w:r>
-      <w:hyperlink r:id="rId85" w:history="1">
+      <w:hyperlink r:id="rId86" w:history="1">
         <w:r>
           <w:rPr>
             <w:rStyle w:val="Hyperlink"/>
@@ -16829,7 +17099,7 @@
       </w:pPr>
     </w:p>
   </w:comment>
-  <w:comment w:id="5" w:author="Friederike Geissler" w:date="2017-09-06T15:22:00Z" w:initials="FG">
+  <w:comment w:id="4" w:author="Friederike Geissler" w:date="2017-09-06T15:22:00Z" w:initials="FG">
     <w:p>
       <w:pPr>
         <w:pStyle w:val="Kommentartext"/>
@@ -16853,7 +17123,7 @@
       </w:r>
     </w:p>
   </w:comment>
-  <w:comment w:id="6" w:author="Friederike Geissler" w:date="2017-09-06T11:20:00Z" w:initials="FG">
+  <w:comment w:id="5" w:author="Friederike Geissler" w:date="2017-09-06T11:20:00Z" w:initials="FG">
     <w:p>
       <w:pPr>
         <w:pStyle w:val="Kommentartext"/>
@@ -16877,7 +17147,7 @@
       </w:r>
     </w:p>
   </w:comment>
-  <w:comment w:id="7" w:author="Friederike Geissler" w:date="2017-09-06T14:40:00Z" w:initials="FG">
+  <w:comment w:id="6" w:author="Friederike Geissler" w:date="2017-09-06T14:40:00Z" w:initials="FG">
     <w:p>
       <w:pPr>
         <w:pStyle w:val="Kommentartext"/>
@@ -16901,7 +17171,7 @@
       </w:r>
     </w:p>
   </w:comment>
-  <w:comment w:id="8" w:author="Friederike Geissler" w:date="2017-09-06T14:44:00Z" w:initials="FG">
+  <w:comment w:id="7" w:author="Friederike Geissler" w:date="2017-09-06T14:44:00Z" w:initials="FG">
     <w:p>
       <w:pPr>
         <w:pStyle w:val="Kommentartext"/>
@@ -16919,7 +17189,7 @@
       <w:proofErr w:type="spellEnd"/>
     </w:p>
   </w:comment>
-  <w:comment w:id="9" w:author="Friederike Geissler" w:date="2017-09-11T08:39:00Z" w:initials="FG">
+  <w:comment w:id="8" w:author="Friederike Geissler" w:date="2017-09-11T08:39:00Z" w:initials="FG">
     <w:p>
       <w:r>
         <w:rPr>
@@ -16947,7 +17217,7 @@
       </w:pPr>
     </w:p>
   </w:comment>
-  <w:comment w:id="10" w:author="Friederike Geissler" w:date="2017-09-11T10:59:00Z" w:initials="FG">
+  <w:comment w:id="9" w:author="Friederike Geissler" w:date="2017-09-11T10:59:00Z" w:initials="FG">
     <w:p>
       <w:pPr>
         <w:pStyle w:val="Kommentartext"/>
@@ -16968,7 +17238,7 @@
       </w:pPr>
     </w:p>
   </w:comment>
-  <w:comment w:id="11" w:author="Friederike Geissler" w:date="2017-09-11T12:16:00Z" w:initials="FG">
+  <w:comment w:id="10" w:author="Friederike Geissler" w:date="2017-09-11T12:16:00Z" w:initials="FG">
     <w:p>
       <w:pPr>
         <w:pStyle w:val="Kommentartext"/>
@@ -16992,7 +17262,7 @@
       </w:r>
     </w:p>
   </w:comment>
-  <w:comment w:id="12" w:author="Friederike Geissler" w:date="2017-09-18T19:13:00Z" w:initials="FG">
+  <w:comment w:id="11" w:author="Friederike Geissler" w:date="2017-09-18T19:13:00Z" w:initials="FG">
     <w:p>
       <w:pPr>
         <w:pStyle w:val="Kommentartext"/>
@@ -17019,7 +17289,7 @@
       </w:r>
     </w:p>
   </w:comment>
-  <w:comment w:id="13" w:author="Friederike Geissler" w:date="2017-10-26T16:05:00Z" w:initials="FG">
+  <w:comment w:id="12" w:author="Friederike Geissler" w:date="2017-10-26T16:05:00Z" w:initials="FG">
     <w:p>
       <w:pPr>
         <w:pStyle w:val="Kommentartext"/>
@@ -18622,6 +18892,119 @@
     </w:lvl>
   </w:abstractNum>
   <w:abstractNum w:abstractNumId="7" w15:restartNumberingAfterBreak="0">
+    <w:nsid w:val="683E5992"/>
+    <w:multiLevelType w:val="hybridMultilevel"/>
+    <w:tmpl w:val="011A9648"/>
+    <w:lvl w:ilvl="0" w:tplc="04070001">
+      <w:start w:val="1"/>
+      <w:numFmt w:val="bullet"/>
+      <w:lvlText w:val=""/>
+      <w:lvlJc w:val="left"/>
+      <w:pPr>
+        <w:ind w:left="720" w:hanging="360"/>
+      </w:pPr>
+      <w:rPr>
+        <w:rFonts w:ascii="Symbol" w:hAnsi="Symbol" w:hint="default"/>
+      </w:rPr>
+    </w:lvl>
+    <w:lvl w:ilvl="1" w:tplc="04070003" w:tentative="1">
+      <w:start w:val="1"/>
+      <w:numFmt w:val="bullet"/>
+      <w:lvlText w:val="o"/>
+      <w:lvlJc w:val="left"/>
+      <w:pPr>
+        <w:ind w:left="1440" w:hanging="360"/>
+      </w:pPr>
+      <w:rPr>
+        <w:rFonts w:ascii="Courier New" w:hAnsi="Courier New" w:cs="Courier New" w:hint="default"/>
+      </w:rPr>
+    </w:lvl>
+    <w:lvl w:ilvl="2" w:tplc="04070005" w:tentative="1">
+      <w:start w:val="1"/>
+      <w:numFmt w:val="bullet"/>
+      <w:lvlText w:val=""/>
+      <w:lvlJc w:val="left"/>
+      <w:pPr>
+        <w:ind w:left="2160" w:hanging="360"/>
+      </w:pPr>
+      <w:rPr>
+        <w:rFonts w:ascii="Wingdings" w:hAnsi="Wingdings" w:hint="default"/>
+      </w:rPr>
+    </w:lvl>
+    <w:lvl w:ilvl="3" w:tplc="04070001" w:tentative="1">
+      <w:start w:val="1"/>
+      <w:numFmt w:val="bullet"/>
+      <w:lvlText w:val=""/>
+      <w:lvlJc w:val="left"/>
+      <w:pPr>
+        <w:ind w:left="2880" w:hanging="360"/>
+      </w:pPr>
+      <w:rPr>
+        <w:rFonts w:ascii="Symbol" w:hAnsi="Symbol" w:hint="default"/>
+      </w:rPr>
+    </w:lvl>
+    <w:lvl w:ilvl="4" w:tplc="04070003" w:tentative="1">
+      <w:start w:val="1"/>
+      <w:numFmt w:val="bullet"/>
+      <w:lvlText w:val="o"/>
+      <w:lvlJc w:val="left"/>
+      <w:pPr>
+        <w:ind w:left="3600" w:hanging="360"/>
+      </w:pPr>
+      <w:rPr>
+        <w:rFonts w:ascii="Courier New" w:hAnsi="Courier New" w:cs="Courier New" w:hint="default"/>
+      </w:rPr>
+    </w:lvl>
+    <w:lvl w:ilvl="5" w:tplc="04070005" w:tentative="1">
+      <w:start w:val="1"/>
+      <w:numFmt w:val="bullet"/>
+      <w:lvlText w:val=""/>
+      <w:lvlJc w:val="left"/>
+      <w:pPr>
+        <w:ind w:left="4320" w:hanging="360"/>
+      </w:pPr>
+      <w:rPr>
+        <w:rFonts w:ascii="Wingdings" w:hAnsi="Wingdings" w:hint="default"/>
+      </w:rPr>
+    </w:lvl>
+    <w:lvl w:ilvl="6" w:tplc="04070001" w:tentative="1">
+      <w:start w:val="1"/>
+      <w:numFmt w:val="bullet"/>
+      <w:lvlText w:val=""/>
+      <w:lvlJc w:val="left"/>
+      <w:pPr>
+        <w:ind w:left="5040" w:hanging="360"/>
+      </w:pPr>
+      <w:rPr>
+        <w:rFonts w:ascii="Symbol" w:hAnsi="Symbol" w:hint="default"/>
+      </w:rPr>
+    </w:lvl>
+    <w:lvl w:ilvl="7" w:tplc="04070003" w:tentative="1">
+      <w:start w:val="1"/>
+      <w:numFmt w:val="bullet"/>
+      <w:lvlText w:val="o"/>
+      <w:lvlJc w:val="left"/>
+      <w:pPr>
+        <w:ind w:left="5760" w:hanging="360"/>
+      </w:pPr>
+      <w:rPr>
+        <w:rFonts w:ascii="Courier New" w:hAnsi="Courier New" w:cs="Courier New" w:hint="default"/>
+      </w:rPr>
+    </w:lvl>
+    <w:lvl w:ilvl="8" w:tplc="04070005" w:tentative="1">
+      <w:start w:val="1"/>
+      <w:numFmt w:val="bullet"/>
+      <w:lvlText w:val=""/>
+      <w:lvlJc w:val="left"/>
+      <w:pPr>
+        <w:ind w:left="6480" w:hanging="360"/>
+      </w:pPr>
+      <w:rPr>
+        <w:rFonts w:ascii="Wingdings" w:hAnsi="Wingdings" w:hint="default"/>
+      </w:rPr>
+    </w:lvl>
+  </w:abstractNum>
+  <w:abstractNum w:abstractNumId="8" w15:restartNumberingAfterBreak="0">
     <w:nsid w:val="6F927224"/>
     <w:multiLevelType w:val="multilevel"/>
     <w:tmpl w:val="19EE3418"/>
@@ -18770,7 +19153,7 @@
       </w:rPr>
     </w:lvl>
   </w:abstractNum>
-  <w:abstractNum w:abstractNumId="8" w15:restartNumberingAfterBreak="0">
+  <w:abstractNum w:abstractNumId="9" w15:restartNumberingAfterBreak="0">
     <w:nsid w:val="73282464"/>
     <w:multiLevelType w:val="multilevel"/>
     <w:tmpl w:val="6D6425B0"/>
@@ -18919,7 +19302,7 @@
       </w:rPr>
     </w:lvl>
   </w:abstractNum>
-  <w:abstractNum w:abstractNumId="9" w15:restartNumberingAfterBreak="0">
+  <w:abstractNum w:abstractNumId="10" w15:restartNumberingAfterBreak="0">
     <w:nsid w:val="791D1662"/>
     <w:multiLevelType w:val="hybridMultilevel"/>
     <w:tmpl w:val="534C2630"/>
@@ -19050,16 +19433,19 @@
     <w:abstractNumId w:val="0"/>
   </w:num>
   <w:num w:numId="7">
-    <w:abstractNumId w:val="8"/>
+    <w:abstractNumId w:val="9"/>
   </w:num>
   <w:num w:numId="8">
-    <w:abstractNumId w:val="7"/>
+    <w:abstractNumId w:val="8"/>
   </w:num>
   <w:num w:numId="9">
     <w:abstractNumId w:val="3"/>
   </w:num>
   <w:num w:numId="10">
-    <w:abstractNumId w:val="9"/>
+    <w:abstractNumId w:val="10"/>
+  </w:num>
+  <w:num w:numId="11">
+    <w:abstractNumId w:val="7"/>
   </w:num>
 </w:numbering>
 </file>
@@ -20340,7 +20726,7 @@
 </file>
 
 <file path=customXml/itemProps1.xml><?xml version="1.0" encoding="utf-8"?>
-<ds:datastoreItem xmlns:ds="http://schemas.openxmlformats.org/officeDocument/2006/customXml" ds:itemID="{AA1E58FC-177D-4C6A-910F-C7E2A8F4BCD5}">
+<ds:datastoreItem xmlns:ds="http://schemas.openxmlformats.org/officeDocument/2006/customXml" ds:itemID="{2FD220A2-C177-47B3-BF8D-547BCC16D148}">
   <ds:schemaRefs>
     <ds:schemaRef ds:uri="http://schemas.openxmlformats.org/officeDocument/2006/bibliography"/>
   </ds:schemaRefs>

--- a/Notizen zu Sprachsteuerung.docx
+++ b/Notizen zu Sprachsteuerung.docx
@@ -14356,8 +14356,6 @@
         </w:rPr>
         <w:t xml:space="preserve"> </w:t>
       </w:r>
-      <w:bookmarkStart w:id="13" w:name="_GoBack"/>
-      <w:bookmarkEnd w:id="13"/>
     </w:p>
     <w:p>
       <w:pPr>
@@ -15549,6 +15547,113 @@
       </w:r>
       <w:proofErr w:type="spellEnd"/>
     </w:p>
+    <w:p>
+      <w:pPr>
+        <w:rPr>
+          <w:rFonts w:ascii="Arial" w:hAnsi="Arial" w:cs="Arial"/>
+          <w:color w:val="CC0000"/>
+          <w:sz w:val="20"/>
+          <w:szCs w:val="20"/>
+        </w:rPr>
+      </w:pPr>
+      <w:r>
+        <w:t xml:space="preserve">Zum Ignorieren der Zertifizierungsdatei des verwendeten </w:t>
+      </w:r>
+      <w:proofErr w:type="spellStart"/>
+      <w:r>
+        <w:t>git</w:t>
+      </w:r>
+      <w:proofErr w:type="spellEnd"/>
+      <w:r>
+        <w:t xml:space="preserve">-Servers kann verwendet werden: </w:t>
+      </w:r>
+      <w:proofErr w:type="spellStart"/>
+      <w:r>
+        <w:rPr>
+          <w:rFonts w:ascii="Arial" w:hAnsi="Arial" w:cs="Arial"/>
+          <w:sz w:val="20"/>
+          <w:szCs w:val="20"/>
+        </w:rPr>
+        <w:t>git</w:t>
+      </w:r>
+      <w:proofErr w:type="spellEnd"/>
+      <w:r>
+        <w:rPr>
+          <w:rFonts w:ascii="Arial" w:hAnsi="Arial" w:cs="Arial"/>
+          <w:sz w:val="20"/>
+          <w:szCs w:val="20"/>
+        </w:rPr>
+        <w:t xml:space="preserve"> </w:t>
+      </w:r>
+      <w:proofErr w:type="spellStart"/>
+      <w:r>
+        <w:rPr>
+          <w:rFonts w:ascii="Arial" w:hAnsi="Arial" w:cs="Arial"/>
+          <w:color w:val="0000FF"/>
+          <w:sz w:val="20"/>
+          <w:szCs w:val="20"/>
+        </w:rPr>
+        <w:t>config</w:t>
+      </w:r>
+      <w:proofErr w:type="spellEnd"/>
+      <w:r>
+        <w:rPr>
+          <w:rFonts w:ascii="Arial" w:hAnsi="Arial" w:cs="Arial"/>
+          <w:sz w:val="20"/>
+          <w:szCs w:val="20"/>
+        </w:rPr>
+        <w:t xml:space="preserve"> </w:t>
+      </w:r>
+      <w:proofErr w:type="spellStart"/>
+      <w:proofErr w:type="gramStart"/>
+      <w:r>
+        <w:rPr>
+          <w:rFonts w:ascii="Arial" w:hAnsi="Arial" w:cs="Arial"/>
+          <w:sz w:val="20"/>
+          <w:szCs w:val="20"/>
+        </w:rPr>
+        <w:t>http.sslVerify</w:t>
+      </w:r>
+      <w:proofErr w:type="spellEnd"/>
+      <w:proofErr w:type="gramEnd"/>
+      <w:r>
+        <w:rPr>
+          <w:rFonts w:ascii="Arial" w:hAnsi="Arial" w:cs="Arial"/>
+          <w:sz w:val="20"/>
+          <w:szCs w:val="20"/>
+        </w:rPr>
+        <w:t xml:space="preserve"> </w:t>
+      </w:r>
+      <w:r>
+        <w:rPr>
+          <w:rFonts w:ascii="Arial" w:hAnsi="Arial" w:cs="Arial"/>
+          <w:color w:val="CC0000"/>
+          <w:sz w:val="20"/>
+          <w:szCs w:val="20"/>
+        </w:rPr>
+        <w:t>"</w:t>
+      </w:r>
+      <w:proofErr w:type="spellStart"/>
+      <w:r>
+        <w:rPr>
+          <w:rFonts w:ascii="Arial" w:hAnsi="Arial" w:cs="Arial"/>
+          <w:color w:val="CC0000"/>
+          <w:sz w:val="20"/>
+          <w:szCs w:val="20"/>
+        </w:rPr>
+        <w:t>false</w:t>
+      </w:r>
+      <w:proofErr w:type="spellEnd"/>
+      <w:r>
+        <w:rPr>
+          <w:rFonts w:ascii="Arial" w:hAnsi="Arial" w:cs="Arial"/>
+          <w:color w:val="CC0000"/>
+          <w:sz w:val="20"/>
+          <w:szCs w:val="20"/>
+        </w:rPr>
+        <w:t>"</w:t>
+      </w:r>
+    </w:p>
     <w:p/>
     <w:p>
       <w:pPr>
@@ -15650,7 +15755,6 @@
         <w:rPr>
           <w:lang w:eastAsia="de-DE"/>
         </w:rPr>
-        <w:lastRenderedPageBreak/>
         <w:t>LUIS.ai</w:t>
       </w:r>
     </w:p>
@@ -15762,23 +15866,152 @@
         </w:rPr>
         <w:t xml:space="preserve"> Key registriert sein.</w:t>
       </w:r>
+    </w:p>
+    <w:p>
+      <w:pPr>
+        <w:keepNext/>
+        <w:shd w:val="clear" w:color="auto" w:fill="F2F2F2"/>
+        <w:spacing w:after="0" w:line="240" w:lineRule="auto"/>
+        <w:jc w:val="center"/>
+        <w:textAlignment w:val="center"/>
+      </w:pPr>
+      <w:r>
+        <w:rPr>
+          <w:rFonts w:ascii="Segoe UI" w:eastAsia="Times New Roman" w:hAnsi="Segoe UI" w:cs="Segoe UI"/>
+          <w:noProof/>
+          <w:color w:val="000000"/>
+          <w:sz w:val="24"/>
+          <w:szCs w:val="24"/>
+          <w:lang w:eastAsia="de-DE"/>
+        </w:rPr>
+        <w:drawing>
+          <wp:inline distT="0" distB="0" distL="0" distR="0" wp14:anchorId="36A3F598" wp14:editId="49BF51B4">
+            <wp:extent cx="1783080" cy="952500"/>
+            <wp:effectExtent l="0" t="0" r="7620" b="0"/>
+            <wp:docPr id="26" name="Grafik 26" descr="https://luisweb.blob.core.windows.net/prod-assets/images/homepage/Learn.png"/>
+            <wp:cNvGraphicFramePr>
+              <a:graphicFrameLocks xmlns:a="http://schemas.openxmlformats.org/drawingml/2006/main" noChangeAspect="1"/>
+            </wp:cNvGraphicFramePr>
+            <a:graphic xmlns:a="http://schemas.openxmlformats.org/drawingml/2006/main">
+              <a:graphicData uri="http://schemas.openxmlformats.org/drawingml/2006/picture">
+                <pic:pic xmlns:pic="http://schemas.openxmlformats.org/drawingml/2006/picture">
+                  <pic:nvPicPr>
+                    <pic:cNvPr id="0" name="Picture 1" descr="https://luisweb.blob.core.windows.net/prod-assets/images/homepage/Learn.png"/>
+                    <pic:cNvPicPr>
+                      <a:picLocks noChangeAspect="1" noChangeArrowheads="1"/>
+                    </pic:cNvPicPr>
+                  </pic:nvPicPr>
+                  <pic:blipFill>
+                    <a:blip r:embed="rId83">
+                      <a:extLst>
+                        <a:ext uri="{28A0092B-C50C-407E-A947-70E740481C1C}">
+                          <a14:useLocalDpi xmlns:a14="http://schemas.microsoft.com/office/drawing/2010/main" val="0"/>
+                        </a:ext>
+                      </a:extLst>
+                    </a:blip>
+                    <a:srcRect/>
+                    <a:stretch>
+                      <a:fillRect/>
+                    </a:stretch>
+                  </pic:blipFill>
+                  <pic:spPr bwMode="auto">
+                    <a:xfrm>
+                      <a:off x="0" y="0"/>
+                      <a:ext cx="1783080" cy="952500"/>
+                    </a:xfrm>
+                    <a:prstGeom prst="rect">
+                      <a:avLst/>
+                    </a:prstGeom>
+                    <a:noFill/>
+                    <a:ln>
+                      <a:noFill/>
+                    </a:ln>
+                  </pic:spPr>
+                </pic:pic>
+              </a:graphicData>
+            </a:graphic>
+          </wp:inline>
+        </w:drawing>
+      </w:r>
+    </w:p>
+    <w:p>
+      <w:pPr>
+        <w:pStyle w:val="Beschriftung"/>
+        <w:jc w:val="center"/>
+        <w:rPr>
+          <w:rFonts w:ascii="Segoe UI" w:eastAsia="Times New Roman" w:hAnsi="Segoe UI" w:cs="Segoe UI"/>
+          <w:color w:val="000000"/>
+          <w:sz w:val="24"/>
+          <w:szCs w:val="24"/>
+          <w:lang w:eastAsia="de-DE"/>
+        </w:rPr>
+      </w:pPr>
+      <w:r>
+        <w:t xml:space="preserve">Abbildung </w:t>
+      </w:r>
+      <w:fldSimple w:instr=" SEQ Abbildung \* ARABIC ">
+        <w:r>
+          <w:rPr>
+            <w:noProof/>
+          </w:rPr>
+          <w:t>14</w:t>
+        </w:r>
+      </w:fldSimple>
+      <w:r>
+        <w:t xml:space="preserve">: Quelle: </w:t>
+      </w:r>
+      <w:r>
+        <w:t>https://www.luis.ai/home</w:t>
+      </w:r>
+    </w:p>
+    <w:p>
+      <w:pPr>
+        <w:shd w:val="clear" w:color="auto" w:fill="F2F2F2"/>
+        <w:spacing w:after="0" w:line="240" w:lineRule="auto"/>
+        <w:textAlignment w:val="center"/>
+        <w:rPr>
+          <w:rFonts w:ascii="Segoe UI" w:eastAsia="Times New Roman" w:hAnsi="Segoe UI" w:cs="Segoe UI"/>
+          <w:color w:val="000000"/>
+          <w:sz w:val="24"/>
+          <w:szCs w:val="24"/>
+          <w:lang w:eastAsia="de-DE"/>
+        </w:rPr>
+      </w:pPr>
+      <w:r>
+        <w:rPr>
+          <w:rFonts w:ascii="Segoe UI" w:eastAsia="Times New Roman" w:hAnsi="Segoe UI" w:cs="Segoe UI"/>
+          <w:color w:val="000000"/>
+          <w:sz w:val="24"/>
+          <w:szCs w:val="24"/>
+          <w:lang w:eastAsia="de-DE"/>
+        </w:rPr>
+        <w:t>Der Vorteil von LUIS ist, dass das System in der Lage ist nach einigen Interaktionen aktiv zu lernen, indem es die Äußerungen untersucht. Anschließend macht es Vorschläge an den Entwickler, welche Äußerungen übernommen und beschriftet werden sollten.</w:t>
+      </w:r>
+    </w:p>
+    <w:p>
+      <w:pPr>
+        <w:rPr>
+          <w:lang w:eastAsia="de-DE"/>
+        </w:rPr>
+      </w:pPr>
     </w:p>
     <w:tbl>
       <w:tblPr>
         <w:tblStyle w:val="Tabellenraster"/>
         <w:tblW w:w="0" w:type="auto"/>
+        <w:tblLayout w:type="fixed"/>
         <w:tblLook w:val="04A0" w:firstRow="1" w:lastRow="0" w:firstColumn="1" w:lastColumn="0" w:noHBand="0" w:noVBand="1"/>
       </w:tblPr>
       <w:tblGrid>
-        <w:gridCol w:w="1087"/>
-        <w:gridCol w:w="1327"/>
-        <w:gridCol w:w="2404"/>
-        <w:gridCol w:w="4244"/>
+        <w:gridCol w:w="820"/>
+        <w:gridCol w:w="985"/>
+        <w:gridCol w:w="2868"/>
+        <w:gridCol w:w="4389"/>
       </w:tblGrid>
       <w:tr>
         <w:tc>
           <w:tcPr>
-            <w:tcW w:w="2170" w:type="dxa"/>
+            <w:tcW w:w="820" w:type="dxa"/>
           </w:tcPr>
           <w:p>
             <w:pPr>
@@ -15798,7 +16031,7 @@
         </w:tc>
         <w:tc>
           <w:tcPr>
-            <w:tcW w:w="2303" w:type="dxa"/>
+            <w:tcW w:w="985" w:type="dxa"/>
           </w:tcPr>
           <w:p>
             <w:pPr>
@@ -15816,7 +16049,7 @@
         </w:tc>
         <w:tc>
           <w:tcPr>
-            <w:tcW w:w="2902" w:type="dxa"/>
+            <w:tcW w:w="2868" w:type="dxa"/>
           </w:tcPr>
           <w:p>
             <w:pPr>
@@ -15834,7 +16067,7 @@
         </w:tc>
         <w:tc>
           <w:tcPr>
-            <w:tcW w:w="1687" w:type="dxa"/>
+            <w:tcW w:w="4389" w:type="dxa"/>
           </w:tcPr>
           <w:p>
             <w:pPr>
@@ -15856,7 +16089,7 @@
       <w:tr>
         <w:tc>
           <w:tcPr>
-            <w:tcW w:w="2170" w:type="dxa"/>
+            <w:tcW w:w="820" w:type="dxa"/>
           </w:tcPr>
           <w:p>
             <w:pPr>
@@ -15876,7 +16109,7 @@
         </w:tc>
         <w:tc>
           <w:tcPr>
-            <w:tcW w:w="2303" w:type="dxa"/>
+            <w:tcW w:w="985" w:type="dxa"/>
           </w:tcPr>
           <w:p>
             <w:pPr>
@@ -15894,7 +16127,7 @@
         </w:tc>
         <w:tc>
           <w:tcPr>
-            <w:tcW w:w="2902" w:type="dxa"/>
+            <w:tcW w:w="2868" w:type="dxa"/>
           </w:tcPr>
           <w:p>
             <w:pPr>
@@ -15912,7 +16145,7 @@
         </w:tc>
         <w:tc>
           <w:tcPr>
-            <w:tcW w:w="1687" w:type="dxa"/>
+            <w:tcW w:w="4389" w:type="dxa"/>
           </w:tcPr>
           <w:p>
             <w:pPr>
@@ -15932,7 +16165,7 @@
       <w:tr>
         <w:tc>
           <w:tcPr>
-            <w:tcW w:w="2170" w:type="dxa"/>
+            <w:tcW w:w="820" w:type="dxa"/>
           </w:tcPr>
           <w:p>
             <w:pPr>
@@ -15940,11 +16173,19 @@
                 <w:lang w:eastAsia="de-DE"/>
               </w:rPr>
             </w:pPr>
+            <w:proofErr w:type="spellStart"/>
+            <w:r>
+              <w:rPr>
+                <w:lang w:eastAsia="de-DE"/>
+              </w:rPr>
+              <w:t>StockBot</w:t>
+            </w:r>
+            <w:proofErr w:type="spellEnd"/>
           </w:p>
         </w:tc>
         <w:tc>
           <w:tcPr>
-            <w:tcW w:w="2303" w:type="dxa"/>
+            <w:tcW w:w="985" w:type="dxa"/>
           </w:tcPr>
           <w:p>
             <w:pPr>
@@ -15952,11 +16193,20 @@
                 <w:lang w:eastAsia="de-DE"/>
               </w:rPr>
             </w:pPr>
+            <w:r>
+              <w:rPr>
+                <w:rFonts w:ascii="Consolas" w:hAnsi="Consolas" w:cs="Consolas"/>
+                <w:color w:val="A31515"/>
+                <w:sz w:val="19"/>
+                <w:szCs w:val="19"/>
+              </w:rPr>
+              <w:t>93dfe8db-873d-46aa-9604-d5c22df499ad</w:t>
+            </w:r>
           </w:p>
         </w:tc>
         <w:tc>
           <w:tcPr>
-            <w:tcW w:w="2902" w:type="dxa"/>
+            <w:tcW w:w="2868" w:type="dxa"/>
           </w:tcPr>
           <w:p>
             <w:pPr>
@@ -15964,12 +16214,48 @@
                 <w:lang w:eastAsia="de-DE"/>
               </w:rPr>
             </w:pPr>
+            <w:r>
+              <w:rPr>
+                <w:lang w:eastAsia="de-DE"/>
+              </w:rPr>
+              <w:t>a5de48ea62014f2bbdc4ad05943f2081</w:t>
+            </w:r>
+            <w:r>
+              <w:rPr>
+                <w:lang w:eastAsia="de-DE"/>
+              </w:rPr>
+              <w:t xml:space="preserve"> (Subskriptionsschlüssel)</w:t>
+            </w:r>
           </w:p>
         </w:tc>
         <w:tc>
           <w:tcPr>
-            <w:tcW w:w="1687" w:type="dxa"/>
+            <w:tcW w:w="4389" w:type="dxa"/>
           </w:tcPr>
+          <w:p>
+            <w:pPr>
+              <w:rPr>
+                <w:rFonts w:ascii="Segoe UI" w:hAnsi="Segoe UI" w:cs="Segoe UI"/>
+                <w:color w:val="000000"/>
+              </w:rPr>
+            </w:pPr>
+            <w:hyperlink r:id="rId84" w:tgtFrame="_blank" w:history="1">
+              <w:r>
+                <w:rPr>
+                  <w:rStyle w:val="Hyperlink"/>
+                  <w:rFonts w:ascii="Segoe UI" w:hAnsi="Segoe UI" w:cs="Segoe UI"/>
+                </w:rPr>
+                <w:t>https://westus.api.cognitive.microsoft.com/luis/v2.0/apps/93dfe8db-873d-46aa-9604-d5c22df499ad?subscription-key=a5de48ea62014f2bbdc4ad05943f2081&amp;timezoneOffset=0&amp;verbose=true&amp;q=</w:t>
+              </w:r>
+            </w:hyperlink>
+            <w:r>
+              <w:rPr>
+                <w:rFonts w:ascii="Segoe UI" w:hAnsi="Segoe UI" w:cs="Segoe UI"/>
+                <w:color w:val="000000"/>
+              </w:rPr>
+              <w:t xml:space="preserve"> </w:t>
+            </w:r>
+          </w:p>
           <w:p>
             <w:pPr>
               <w:rPr>
@@ -15982,7 +16268,7 @@
       <w:tr>
         <w:tc>
           <w:tcPr>
-            <w:tcW w:w="2170" w:type="dxa"/>
+            <w:tcW w:w="820" w:type="dxa"/>
           </w:tcPr>
           <w:p>
             <w:pPr>
@@ -15990,11 +16276,19 @@
                 <w:lang w:eastAsia="de-DE"/>
               </w:rPr>
             </w:pPr>
+            <w:proofErr w:type="spellStart"/>
+            <w:r>
+              <w:rPr>
+                <w:lang w:eastAsia="de-DE"/>
+              </w:rPr>
+              <w:t>ListenToMeBot</w:t>
+            </w:r>
+            <w:proofErr w:type="spellEnd"/>
           </w:p>
         </w:tc>
         <w:tc>
           <w:tcPr>
-            <w:tcW w:w="2303" w:type="dxa"/>
+            <w:tcW w:w="985" w:type="dxa"/>
           </w:tcPr>
           <w:p>
             <w:pPr>
@@ -16002,11 +16296,18 @@
                 <w:lang w:eastAsia="de-DE"/>
               </w:rPr>
             </w:pPr>
+            <w:r>
+              <w:rPr>
+                <w:rFonts w:ascii="Segoe UI" w:hAnsi="Segoe UI" w:cs="Segoe UI"/>
+                <w:color w:val="000000"/>
+              </w:rPr>
+              <w:t>57c99374-f736-4f77-a952-1a1fe90500be</w:t>
+            </w:r>
           </w:p>
         </w:tc>
         <w:tc>
           <w:tcPr>
-            <w:tcW w:w="2902" w:type="dxa"/>
+            <w:tcW w:w="2868" w:type="dxa"/>
           </w:tcPr>
           <w:p>
             <w:pPr>
@@ -16014,11 +16315,20 @@
                 <w:lang w:eastAsia="de-DE"/>
               </w:rPr>
             </w:pPr>
+            <w:r>
+              <w:rPr>
+                <w:rFonts w:ascii="Segoe UI" w:hAnsi="Segoe UI" w:cs="Segoe UI"/>
+                <w:color w:val="000000"/>
+              </w:rPr>
+              <w:t>a5de48ea62014f2bbdc4ad05943f2081</w:t>
+            </w:r>
+            <w:bookmarkStart w:id="13" w:name="_GoBack"/>
+            <w:bookmarkEnd w:id="13"/>
           </w:p>
         </w:tc>
         <w:tc>
           <w:tcPr>
-            <w:tcW w:w="1687" w:type="dxa"/>
+            <w:tcW w:w="4389" w:type="dxa"/>
           </w:tcPr>
           <w:p>
             <w:pPr>
@@ -16026,6 +16336,41 @@
                 <w:lang w:eastAsia="de-DE"/>
               </w:rPr>
             </w:pPr>
+            <w:r>
+              <w:rPr>
+                <w:rFonts w:ascii="Segoe UI" w:hAnsi="Segoe UI" w:cs="Segoe UI"/>
+                <w:color w:val="000000"/>
+              </w:rPr>
+              <w:fldChar w:fldCharType="begin"/>
+            </w:r>
+            <w:r>
+              <w:rPr>
+                <w:rFonts w:ascii="Segoe UI" w:hAnsi="Segoe UI" w:cs="Segoe UI"/>
+                <w:color w:val="000000"/>
+              </w:rPr>
+              <w:instrText xml:space="preserve"> HYPERLINK "https://westus.api.cognitive.microsoft.com/luis/v2.0/apps/57c99374-f736-4f77-a952-1a1fe90500be?subscription-key=a5de48ea62014f2bbdc4ad05943f2081&amp;verbose=true&amp;timezoneOffset=0&amp;q=" \t "_blank" </w:instrText>
+            </w:r>
+            <w:r>
+              <w:rPr>
+                <w:rFonts w:ascii="Segoe UI" w:hAnsi="Segoe UI" w:cs="Segoe UI"/>
+                <w:color w:val="000000"/>
+              </w:rPr>
+              <w:fldChar w:fldCharType="separate"/>
+            </w:r>
+            <w:r>
+              <w:rPr>
+                <w:rStyle w:val="Hyperlink"/>
+                <w:rFonts w:ascii="Segoe UI" w:hAnsi="Segoe UI" w:cs="Segoe UI"/>
+              </w:rPr>
+              <w:t>https://westus.api.cognitive.microsoft.com/luis/v2.0/apps/57c99374-f736-4f77-a952-1a1fe90500be?subscription-key=a5de48ea62014f2bbdc4ad05943f2081&amp;verbose=true&amp;timezoneOffset=0&amp;q=</w:t>
+            </w:r>
+            <w:r>
+              <w:rPr>
+                <w:rFonts w:ascii="Segoe UI" w:hAnsi="Segoe UI" w:cs="Segoe UI"/>
+                <w:color w:val="000000"/>
+              </w:rPr>
+              <w:fldChar w:fldCharType="end"/>
+            </w:r>
           </w:p>
         </w:tc>
       </w:tr>
@@ -16061,7 +16406,14 @@
         <w:rPr>
           <w:lang w:eastAsia="de-DE"/>
         </w:rPr>
-        <w:t>-LUIS-Beispiel</w:t>
+        <w:t>-LUIS-</w:t>
+      </w:r>
+      <w:r>
+        <w:rPr>
+          <w:lang w:eastAsia="de-DE"/>
+        </w:rPr>
+        <w:lastRenderedPageBreak/>
+        <w:t>Beispiel</w:t>
       </w:r>
       <w:r>
         <w:rPr>
@@ -16074,7 +16426,25 @@
         <w:rPr>
           <w:lang w:eastAsia="de-DE"/>
         </w:rPr>
-        <w:t xml:space="preserve"> beschrieben. Dabei wird der LUIS-ID-Key und der Subskriptions-Key in der URL inklusive der Anfrage an die LUIS-domain übergeben.</w:t>
+        <w:t xml:space="preserve"> beschrieben. Dabei wird die</w:t>
+      </w:r>
+      <w:r>
+        <w:rPr>
+          <w:lang w:eastAsia="de-DE"/>
+        </w:rPr>
+        <w:t xml:space="preserve"> LUIS-</w:t>
+      </w:r>
+      <w:r>
+        <w:rPr>
+          <w:lang w:eastAsia="de-DE"/>
+        </w:rPr>
+        <w:t>App-ID</w:t>
+      </w:r>
+      <w:r>
+        <w:rPr>
+          <w:lang w:eastAsia="de-DE"/>
+        </w:rPr>
+        <w:t xml:space="preserve"> und der Subskriptions-Key in der URL inklusive der Anfrage an die LUIS-domain übergeben.</w:t>
       </w:r>
     </w:p>
     <w:p>
@@ -16103,25 +16473,11 @@
         </w:rPr>
         <w:t xml:space="preserve">, die nicht mehr in der Klasse Messages enthalten sind. Dieses Problem lässt sich durch Erstellen eines Dialogs und Auslagern der </w:t>
       </w:r>
-    </w:p>
-    <w:p>
-      <w:pPr>
-        <w:rPr>
-          <w:lang w:eastAsia="de-DE"/>
-        </w:rPr>
-      </w:pPr>
-    </w:p>
-    <w:p>
-      <w:pPr>
-        <w:rPr>
-          <w:lang w:eastAsia="de-DE"/>
-        </w:rPr>
-      </w:pPr>
-      <w:r>
-        <w:rPr>
-          <w:lang w:eastAsia="de-DE"/>
-        </w:rPr>
-        <w:t>23.10.2017</w:t>
+      <w:r>
+        <w:rPr>
+          <w:lang w:eastAsia="de-DE"/>
+        </w:rPr>
+        <w:t>…</w:t>
       </w:r>
     </w:p>
     <w:p>
@@ -16136,7 +16492,7 @@
         </w:rPr>
         <w:t xml:space="preserve">Eine UWP-App lässt sich programmatisch mit einem Bot verknüpfen, indem sie diesen erstellt. Das Beispielprojekt </w:t>
       </w:r>
-      <w:hyperlink r:id="rId83" w:history="1">
+      <w:hyperlink r:id="rId85" w:history="1">
         <w:proofErr w:type="spellStart"/>
         <w:r>
           <w:rPr>
@@ -16171,20 +16527,26 @@
         <w:rPr>
           <w:lang w:eastAsia="de-DE"/>
         </w:rPr>
-        <w:t xml:space="preserve"> nutzt </w:t>
+        <w:t xml:space="preserve"> nutzt dieses Konz</w:t>
+      </w:r>
+      <w:r>
+        <w:rPr>
+          <w:lang w:eastAsia="de-DE"/>
+        </w:rPr>
+        <w:t xml:space="preserve">ept. </w:t>
+      </w:r>
+      <w:r>
+        <w:rPr>
+          <w:lang w:eastAsia="de-DE"/>
+        </w:rPr>
+        <w:t xml:space="preserve">Nach dem Importieren dazu in </w:t>
       </w:r>
       <w:commentRangeStart w:id="14"/>
       <w:r>
         <w:rPr>
           <w:lang w:eastAsia="de-DE"/>
         </w:rPr>
-        <w:t>dieses Konz</w:t>
-      </w:r>
-      <w:r>
-        <w:rPr>
-          <w:lang w:eastAsia="de-DE"/>
-        </w:rPr>
-        <w:t>ept</w:t>
+        <w:t xml:space="preserve">Visual Studio 2015 Community </w:t>
       </w:r>
       <w:commentRangeEnd w:id="14"/>
       <w:r>
@@ -16197,7 +16559,1711 @@
         <w:rPr>
           <w:lang w:eastAsia="de-DE"/>
         </w:rPr>
-        <w:t xml:space="preserve">. </w:t>
+        <w:t>rechtsklick auf Projekt und „Als Startup-Projekt kennzeichnen“. Dann weiter wie gewohnt (</w:t>
+      </w:r>
+      <w:proofErr w:type="spellStart"/>
+      <w:r>
+        <w:rPr>
+          <w:lang w:eastAsia="de-DE"/>
+        </w:rPr>
+        <w:t>Build</w:t>
+      </w:r>
+      <w:proofErr w:type="spellEnd"/>
+      <w:r>
+        <w:rPr>
+          <w:lang w:eastAsia="de-DE"/>
+        </w:rPr>
+        <w:t xml:space="preserve">, </w:t>
+      </w:r>
+      <w:proofErr w:type="spellStart"/>
+      <w:r>
+        <w:rPr>
+          <w:lang w:eastAsia="de-DE"/>
+        </w:rPr>
+        <w:t>Deploy</w:t>
+      </w:r>
+      <w:proofErr w:type="spellEnd"/>
+      <w:r>
+        <w:rPr>
+          <w:lang w:eastAsia="de-DE"/>
+        </w:rPr>
+        <w:t>).</w:t>
+      </w:r>
+    </w:p>
+    <w:p>
+      <w:pPr>
+        <w:rPr>
+          <w:lang w:eastAsia="de-DE"/>
+        </w:rPr>
+      </w:pPr>
+      <w:r>
+        <w:rPr>
+          <w:lang w:eastAsia="de-DE"/>
+        </w:rPr>
+        <w:t xml:space="preserve">Der Verbindungsaufbau zum http-Client in diesem Beispiel erfordert mehrere Zwischenschritte. Ein Verbindungsaufbau über </w:t>
+      </w:r>
+      <w:proofErr w:type="spellStart"/>
+      <w:r>
+        <w:rPr>
+          <w:lang w:eastAsia="de-DE"/>
+        </w:rPr>
+        <w:t>DataContractJsonSerializer</w:t>
+      </w:r>
+      <w:proofErr w:type="spellEnd"/>
+      <w:r>
+        <w:rPr>
+          <w:lang w:eastAsia="de-DE"/>
+        </w:rPr>
+        <w:t xml:space="preserve"> ist leichter.</w:t>
+      </w:r>
+    </w:p>
+    <w:p>
+      <w:pPr>
+        <w:rPr>
+          <w:lang w:eastAsia="de-DE"/>
+        </w:rPr>
+      </w:pPr>
+    </w:p>
+    <w:p>
+      <w:pPr>
+        <w:keepNext/>
+      </w:pPr>
+      <w:r>
+        <w:rPr>
+          <w:noProof/>
+          <w:lang w:eastAsia="de-DE"/>
+        </w:rPr>
+        <w:drawing>
+          <wp:inline distT="0" distB="0" distL="0" distR="0" wp14:anchorId="1C1317D9" wp14:editId="3DB03B35">
+            <wp:extent cx="5760720" cy="1725295"/>
+            <wp:effectExtent l="0" t="0" r="0" b="8255"/>
+            <wp:docPr id="31" name="Grafik 31"/>
+            <wp:cNvGraphicFramePr>
+              <a:graphicFrameLocks xmlns:a="http://schemas.openxmlformats.org/drawingml/2006/main" noChangeAspect="1"/>
+            </wp:cNvGraphicFramePr>
+            <a:graphic xmlns:a="http://schemas.openxmlformats.org/drawingml/2006/main">
+              <a:graphicData uri="http://schemas.openxmlformats.org/drawingml/2006/picture">
+                <pic:pic xmlns:pic="http://schemas.openxmlformats.org/drawingml/2006/picture">
+                  <pic:nvPicPr>
+                    <pic:cNvPr id="1" name=""/>
+                    <pic:cNvPicPr/>
+                  </pic:nvPicPr>
+                  <pic:blipFill>
+                    <a:blip r:embed="rId86"/>
+                    <a:stretch>
+                      <a:fillRect/>
+                    </a:stretch>
+                  </pic:blipFill>
+                  <pic:spPr>
+                    <a:xfrm>
+                      <a:off x="0" y="0"/>
+                      <a:ext cx="5760720" cy="1725295"/>
+                    </a:xfrm>
+                    <a:prstGeom prst="rect">
+                      <a:avLst/>
+                    </a:prstGeom>
+                  </pic:spPr>
+                </pic:pic>
+              </a:graphicData>
+            </a:graphic>
+          </wp:inline>
+        </w:drawing>
+      </w:r>
+    </w:p>
+    <w:p>
+      <w:pPr>
+        <w:pStyle w:val="Beschriftung"/>
+      </w:pPr>
+      <w:r>
+        <w:t xml:space="preserve">Abbildung </w:t>
+      </w:r>
+      <w:fldSimple w:instr=" SEQ Abbildung \* ARABIC ">
+        <w:r>
+          <w:rPr>
+            <w:noProof/>
+          </w:rPr>
+          <w:t>15</w:t>
+        </w:r>
+      </w:fldSimple>
+      <w:r>
+        <w:t xml:space="preserve">:JSON </w:t>
+      </w:r>
+      <w:proofErr w:type="spellStart"/>
+      <w:r>
+        <w:t>problem</w:t>
+      </w:r>
+      <w:proofErr w:type="spellEnd"/>
+    </w:p>
+    <w:p>
+      <w:r>
+        <w:t xml:space="preserve">Im LUIS.ai Portal gibt es bereits eine von erkannten </w:t>
+      </w:r>
+      <w:proofErr w:type="spellStart"/>
+      <w:r>
+        <w:t>Intents</w:t>
+      </w:r>
+      <w:proofErr w:type="spellEnd"/>
+      <w:r>
+        <w:t>:</w:t>
+      </w:r>
+    </w:p>
+    <w:tbl>
+      <w:tblPr>
+        <w:tblW w:w="5000" w:type="pct"/>
+        <w:tblCellMar>
+          <w:top w:w="15" w:type="dxa"/>
+          <w:left w:w="15" w:type="dxa"/>
+          <w:bottom w:w="15" w:type="dxa"/>
+          <w:right w:w="15" w:type="dxa"/>
+        </w:tblCellMar>
+        <w:tblLook w:val="04A0" w:firstRow="1" w:lastRow="0" w:firstColumn="1" w:lastColumn="0" w:noHBand="0" w:noVBand="1"/>
+      </w:tblPr>
+      <w:tblGrid>
+        <w:gridCol w:w="8046"/>
+        <w:gridCol w:w="901"/>
+        <w:gridCol w:w="125"/>
+      </w:tblGrid>
+      <w:tr>
+        <w:tc>
+          <w:tcPr>
+            <w:tcW w:w="0" w:type="auto"/>
+            <w:shd w:val="clear" w:color="auto" w:fill="auto"/>
+            <w:tcMar>
+              <w:top w:w="0" w:type="dxa"/>
+              <w:left w:w="0" w:type="dxa"/>
+              <w:bottom w:w="0" w:type="dxa"/>
+              <w:right w:w="0" w:type="dxa"/>
+            </w:tcMar>
+            <w:vAlign w:val="center"/>
+            <w:hideMark/>
+          </w:tcPr>
+          <w:p>
+            <w:pPr>
+              <w:spacing w:after="0" w:line="240" w:lineRule="auto"/>
+              <w:rPr>
+                <w:rFonts w:ascii="Segoe UI" w:eastAsia="Times New Roman" w:hAnsi="Segoe UI" w:cs="Segoe UI"/>
+                <w:color w:val="000000"/>
+                <w:sz w:val="24"/>
+                <w:szCs w:val="24"/>
+                <w:lang w:eastAsia="de-DE"/>
+              </w:rPr>
+            </w:pPr>
+            <w:r>
+              <w:rPr>
+                <w:rFonts w:ascii="Segoe UI" w:eastAsia="Times New Roman" w:hAnsi="Segoe UI" w:cs="Segoe UI"/>
+                <w:color w:val="000000"/>
+                <w:sz w:val="24"/>
+                <w:szCs w:val="24"/>
+                <w:lang w:eastAsia="de-DE"/>
+              </w:rPr>
+              <w:t xml:space="preserve">None </w:t>
+            </w:r>
+          </w:p>
+        </w:tc>
+        <w:tc>
+          <w:tcPr>
+            <w:tcW w:w="0" w:type="auto"/>
+            <w:shd w:val="clear" w:color="auto" w:fill="auto"/>
+            <w:tcMar>
+              <w:top w:w="0" w:type="dxa"/>
+              <w:left w:w="0" w:type="dxa"/>
+              <w:bottom w:w="0" w:type="dxa"/>
+              <w:right w:w="0" w:type="dxa"/>
+            </w:tcMar>
+            <w:vAlign w:val="center"/>
+            <w:hideMark/>
+          </w:tcPr>
+          <w:p>
+            <w:pPr>
+              <w:spacing w:after="0" w:line="240" w:lineRule="auto"/>
+              <w:rPr>
+                <w:rFonts w:ascii="Segoe UI" w:eastAsia="Times New Roman" w:hAnsi="Segoe UI" w:cs="Segoe UI"/>
+                <w:color w:val="000000"/>
+                <w:sz w:val="24"/>
+                <w:szCs w:val="24"/>
+                <w:lang w:eastAsia="de-DE"/>
+              </w:rPr>
+            </w:pPr>
+            <w:r>
+              <w:rPr>
+                <w:rFonts w:ascii="Segoe UI" w:eastAsia="Times New Roman" w:hAnsi="Segoe UI" w:cs="Segoe UI"/>
+                <w:color w:val="000000"/>
+                <w:sz w:val="24"/>
+                <w:szCs w:val="24"/>
+                <w:lang w:eastAsia="de-DE"/>
+              </w:rPr>
+              <w:t xml:space="preserve">0 </w:t>
+            </w:r>
+          </w:p>
+        </w:tc>
+        <w:tc>
+          <w:tcPr>
+            <w:tcW w:w="0" w:type="auto"/>
+            <w:shd w:val="clear" w:color="auto" w:fill="auto"/>
+            <w:tcMar>
+              <w:top w:w="0" w:type="dxa"/>
+              <w:left w:w="0" w:type="dxa"/>
+              <w:bottom w:w="0" w:type="dxa"/>
+              <w:right w:w="0" w:type="dxa"/>
+            </w:tcMar>
+            <w:vAlign w:val="center"/>
+            <w:hideMark/>
+          </w:tcPr>
+          <w:p>
+            <w:pPr>
+              <w:spacing w:after="0" w:line="240" w:lineRule="auto"/>
+              <w:rPr>
+                <w:rFonts w:ascii="Segoe UI" w:eastAsia="Times New Roman" w:hAnsi="Segoe UI" w:cs="Segoe UI"/>
+                <w:color w:val="000000"/>
+                <w:sz w:val="24"/>
+                <w:szCs w:val="24"/>
+                <w:lang w:eastAsia="de-DE"/>
+              </w:rPr>
+            </w:pPr>
+          </w:p>
+        </w:tc>
+      </w:tr>
+      <w:tr>
+        <w:tc>
+          <w:tcPr>
+            <w:tcW w:w="0" w:type="auto"/>
+            <w:shd w:val="clear" w:color="auto" w:fill="auto"/>
+            <w:tcMar>
+              <w:top w:w="0" w:type="dxa"/>
+              <w:left w:w="0" w:type="dxa"/>
+              <w:bottom w:w="0" w:type="dxa"/>
+              <w:right w:w="0" w:type="dxa"/>
+            </w:tcMar>
+            <w:vAlign w:val="center"/>
+            <w:hideMark/>
+          </w:tcPr>
+          <w:p>
+            <w:pPr>
+              <w:spacing w:after="0" w:line="240" w:lineRule="auto"/>
+              <w:rPr>
+                <w:rFonts w:ascii="Segoe UI" w:eastAsia="Times New Roman" w:hAnsi="Segoe UI" w:cs="Segoe UI"/>
+                <w:color w:val="000000"/>
+                <w:sz w:val="24"/>
+                <w:szCs w:val="24"/>
+                <w:lang w:eastAsia="de-DE"/>
+              </w:rPr>
+            </w:pPr>
+            <w:proofErr w:type="spellStart"/>
+            <w:r>
+              <w:rPr>
+                <w:rFonts w:ascii="Segoe UI" w:eastAsia="Times New Roman" w:hAnsi="Segoe UI" w:cs="Segoe UI"/>
+                <w:color w:val="000000"/>
+                <w:sz w:val="24"/>
+                <w:szCs w:val="24"/>
+                <w:lang w:eastAsia="de-DE"/>
+              </w:rPr>
+              <w:t>Utilities.Cancel</w:t>
+            </w:r>
+            <w:proofErr w:type="spellEnd"/>
+            <w:r>
+              <w:rPr>
+                <w:rFonts w:ascii="Segoe UI" w:eastAsia="Times New Roman" w:hAnsi="Segoe UI" w:cs="Segoe UI"/>
+                <w:color w:val="000000"/>
+                <w:sz w:val="24"/>
+                <w:szCs w:val="24"/>
+                <w:lang w:eastAsia="de-DE"/>
+              </w:rPr>
+              <w:t xml:space="preserve"> </w:t>
+            </w:r>
+          </w:p>
+        </w:tc>
+        <w:tc>
+          <w:tcPr>
+            <w:tcW w:w="0" w:type="auto"/>
+            <w:shd w:val="clear" w:color="auto" w:fill="auto"/>
+            <w:tcMar>
+              <w:top w:w="0" w:type="dxa"/>
+              <w:left w:w="0" w:type="dxa"/>
+              <w:bottom w:w="0" w:type="dxa"/>
+              <w:right w:w="0" w:type="dxa"/>
+            </w:tcMar>
+            <w:vAlign w:val="center"/>
+            <w:hideMark/>
+          </w:tcPr>
+          <w:p>
+            <w:pPr>
+              <w:spacing w:after="0" w:line="240" w:lineRule="auto"/>
+              <w:rPr>
+                <w:rFonts w:ascii="Segoe UI" w:eastAsia="Times New Roman" w:hAnsi="Segoe UI" w:cs="Segoe UI"/>
+                <w:color w:val="000000"/>
+                <w:sz w:val="24"/>
+                <w:szCs w:val="24"/>
+                <w:lang w:eastAsia="de-DE"/>
+              </w:rPr>
+            </w:pPr>
+            <w:r>
+              <w:rPr>
+                <w:rFonts w:ascii="Segoe UI" w:eastAsia="Times New Roman" w:hAnsi="Segoe UI" w:cs="Segoe UI"/>
+                <w:color w:val="000000"/>
+                <w:sz w:val="24"/>
+                <w:szCs w:val="24"/>
+                <w:lang w:eastAsia="de-DE"/>
+              </w:rPr>
+              <w:t xml:space="preserve">10 </w:t>
+            </w:r>
+          </w:p>
+        </w:tc>
+        <w:tc>
+          <w:tcPr>
+            <w:tcW w:w="0" w:type="auto"/>
+            <w:shd w:val="clear" w:color="auto" w:fill="auto"/>
+            <w:tcMar>
+              <w:top w:w="0" w:type="dxa"/>
+              <w:left w:w="0" w:type="dxa"/>
+              <w:bottom w:w="0" w:type="dxa"/>
+              <w:right w:w="0" w:type="dxa"/>
+            </w:tcMar>
+            <w:vAlign w:val="center"/>
+            <w:hideMark/>
+          </w:tcPr>
+          <w:p>
+            <w:pPr>
+              <w:spacing w:after="0" w:line="240" w:lineRule="auto"/>
+              <w:rPr>
+                <w:rFonts w:ascii="Segoe UI" w:eastAsia="Times New Roman" w:hAnsi="Segoe UI" w:cs="Segoe UI"/>
+                <w:color w:val="000000"/>
+                <w:sz w:val="24"/>
+                <w:szCs w:val="24"/>
+                <w:lang w:eastAsia="de-DE"/>
+              </w:rPr>
+            </w:pPr>
+          </w:p>
+        </w:tc>
+      </w:tr>
+      <w:tr>
+        <w:tc>
+          <w:tcPr>
+            <w:tcW w:w="0" w:type="auto"/>
+            <w:shd w:val="clear" w:color="auto" w:fill="auto"/>
+            <w:tcMar>
+              <w:top w:w="0" w:type="dxa"/>
+              <w:left w:w="0" w:type="dxa"/>
+              <w:bottom w:w="0" w:type="dxa"/>
+              <w:right w:w="0" w:type="dxa"/>
+            </w:tcMar>
+            <w:vAlign w:val="center"/>
+            <w:hideMark/>
+          </w:tcPr>
+          <w:p>
+            <w:pPr>
+              <w:spacing w:after="0" w:line="240" w:lineRule="auto"/>
+              <w:rPr>
+                <w:rFonts w:ascii="Segoe UI" w:eastAsia="Times New Roman" w:hAnsi="Segoe UI" w:cs="Segoe UI"/>
+                <w:color w:val="000000"/>
+                <w:sz w:val="24"/>
+                <w:szCs w:val="24"/>
+                <w:lang w:eastAsia="de-DE"/>
+              </w:rPr>
+            </w:pPr>
+            <w:proofErr w:type="spellStart"/>
+            <w:r>
+              <w:rPr>
+                <w:rFonts w:ascii="Segoe UI" w:eastAsia="Times New Roman" w:hAnsi="Segoe UI" w:cs="Segoe UI"/>
+                <w:color w:val="000000"/>
+                <w:sz w:val="24"/>
+                <w:szCs w:val="24"/>
+                <w:lang w:eastAsia="de-DE"/>
+              </w:rPr>
+              <w:t>Utilities.Confirm</w:t>
+            </w:r>
+            <w:proofErr w:type="spellEnd"/>
+            <w:r>
+              <w:rPr>
+                <w:rFonts w:ascii="Segoe UI" w:eastAsia="Times New Roman" w:hAnsi="Segoe UI" w:cs="Segoe UI"/>
+                <w:color w:val="000000"/>
+                <w:sz w:val="24"/>
+                <w:szCs w:val="24"/>
+                <w:lang w:eastAsia="de-DE"/>
+              </w:rPr>
+              <w:t xml:space="preserve"> </w:t>
+            </w:r>
+          </w:p>
+        </w:tc>
+        <w:tc>
+          <w:tcPr>
+            <w:tcW w:w="0" w:type="auto"/>
+            <w:shd w:val="clear" w:color="auto" w:fill="auto"/>
+            <w:tcMar>
+              <w:top w:w="0" w:type="dxa"/>
+              <w:left w:w="0" w:type="dxa"/>
+              <w:bottom w:w="0" w:type="dxa"/>
+              <w:right w:w="0" w:type="dxa"/>
+            </w:tcMar>
+            <w:vAlign w:val="center"/>
+            <w:hideMark/>
+          </w:tcPr>
+          <w:p>
+            <w:pPr>
+              <w:spacing w:after="0" w:line="240" w:lineRule="auto"/>
+              <w:rPr>
+                <w:rFonts w:ascii="Segoe UI" w:eastAsia="Times New Roman" w:hAnsi="Segoe UI" w:cs="Segoe UI"/>
+                <w:color w:val="000000"/>
+                <w:sz w:val="24"/>
+                <w:szCs w:val="24"/>
+                <w:lang w:eastAsia="de-DE"/>
+              </w:rPr>
+            </w:pPr>
+            <w:r>
+              <w:rPr>
+                <w:rFonts w:ascii="Segoe UI" w:eastAsia="Times New Roman" w:hAnsi="Segoe UI" w:cs="Segoe UI"/>
+                <w:color w:val="000000"/>
+                <w:sz w:val="24"/>
+                <w:szCs w:val="24"/>
+                <w:lang w:eastAsia="de-DE"/>
+              </w:rPr>
+              <w:t xml:space="preserve">10 </w:t>
+            </w:r>
+          </w:p>
+        </w:tc>
+        <w:tc>
+          <w:tcPr>
+            <w:tcW w:w="0" w:type="auto"/>
+            <w:shd w:val="clear" w:color="auto" w:fill="auto"/>
+            <w:tcMar>
+              <w:top w:w="0" w:type="dxa"/>
+              <w:left w:w="0" w:type="dxa"/>
+              <w:bottom w:w="0" w:type="dxa"/>
+              <w:right w:w="0" w:type="dxa"/>
+            </w:tcMar>
+            <w:vAlign w:val="center"/>
+            <w:hideMark/>
+          </w:tcPr>
+          <w:p>
+            <w:pPr>
+              <w:spacing w:after="0" w:line="240" w:lineRule="auto"/>
+              <w:rPr>
+                <w:rFonts w:ascii="Segoe UI" w:eastAsia="Times New Roman" w:hAnsi="Segoe UI" w:cs="Segoe UI"/>
+                <w:color w:val="000000"/>
+                <w:sz w:val="24"/>
+                <w:szCs w:val="24"/>
+                <w:lang w:eastAsia="de-DE"/>
+              </w:rPr>
+            </w:pPr>
+          </w:p>
+        </w:tc>
+      </w:tr>
+      <w:tr>
+        <w:tc>
+          <w:tcPr>
+            <w:tcW w:w="0" w:type="auto"/>
+            <w:shd w:val="clear" w:color="auto" w:fill="auto"/>
+            <w:tcMar>
+              <w:top w:w="0" w:type="dxa"/>
+              <w:left w:w="0" w:type="dxa"/>
+              <w:bottom w:w="0" w:type="dxa"/>
+              <w:right w:w="0" w:type="dxa"/>
+            </w:tcMar>
+            <w:vAlign w:val="center"/>
+            <w:hideMark/>
+          </w:tcPr>
+          <w:p>
+            <w:pPr>
+              <w:spacing w:after="0" w:line="240" w:lineRule="auto"/>
+              <w:rPr>
+                <w:rFonts w:ascii="Segoe UI" w:eastAsia="Times New Roman" w:hAnsi="Segoe UI" w:cs="Segoe UI"/>
+                <w:color w:val="000000"/>
+                <w:sz w:val="24"/>
+                <w:szCs w:val="24"/>
+                <w:lang w:eastAsia="de-DE"/>
+              </w:rPr>
+            </w:pPr>
+            <w:proofErr w:type="spellStart"/>
+            <w:r>
+              <w:rPr>
+                <w:rFonts w:ascii="Segoe UI" w:eastAsia="Times New Roman" w:hAnsi="Segoe UI" w:cs="Segoe UI"/>
+                <w:color w:val="000000"/>
+                <w:sz w:val="24"/>
+                <w:szCs w:val="24"/>
+                <w:lang w:eastAsia="de-DE"/>
+              </w:rPr>
+              <w:t>Utilities.FinishTask</w:t>
+            </w:r>
+            <w:proofErr w:type="spellEnd"/>
+            <w:r>
+              <w:rPr>
+                <w:rFonts w:ascii="Segoe UI" w:eastAsia="Times New Roman" w:hAnsi="Segoe UI" w:cs="Segoe UI"/>
+                <w:color w:val="000000"/>
+                <w:sz w:val="24"/>
+                <w:szCs w:val="24"/>
+                <w:lang w:eastAsia="de-DE"/>
+              </w:rPr>
+              <w:t xml:space="preserve"> </w:t>
+            </w:r>
+          </w:p>
+        </w:tc>
+        <w:tc>
+          <w:tcPr>
+            <w:tcW w:w="0" w:type="auto"/>
+            <w:shd w:val="clear" w:color="auto" w:fill="auto"/>
+            <w:tcMar>
+              <w:top w:w="0" w:type="dxa"/>
+              <w:left w:w="0" w:type="dxa"/>
+              <w:bottom w:w="0" w:type="dxa"/>
+              <w:right w:w="0" w:type="dxa"/>
+            </w:tcMar>
+            <w:vAlign w:val="center"/>
+            <w:hideMark/>
+          </w:tcPr>
+          <w:p>
+            <w:pPr>
+              <w:spacing w:after="0" w:line="240" w:lineRule="auto"/>
+              <w:rPr>
+                <w:rFonts w:ascii="Segoe UI" w:eastAsia="Times New Roman" w:hAnsi="Segoe UI" w:cs="Segoe UI"/>
+                <w:color w:val="000000"/>
+                <w:sz w:val="24"/>
+                <w:szCs w:val="24"/>
+                <w:lang w:eastAsia="de-DE"/>
+              </w:rPr>
+            </w:pPr>
+            <w:r>
+              <w:rPr>
+                <w:rFonts w:ascii="Segoe UI" w:eastAsia="Times New Roman" w:hAnsi="Segoe UI" w:cs="Segoe UI"/>
+                <w:color w:val="000000"/>
+                <w:sz w:val="24"/>
+                <w:szCs w:val="24"/>
+                <w:lang w:eastAsia="de-DE"/>
+              </w:rPr>
+              <w:t xml:space="preserve">10 </w:t>
+            </w:r>
+          </w:p>
+        </w:tc>
+        <w:tc>
+          <w:tcPr>
+            <w:tcW w:w="0" w:type="auto"/>
+            <w:shd w:val="clear" w:color="auto" w:fill="auto"/>
+            <w:tcMar>
+              <w:top w:w="0" w:type="dxa"/>
+              <w:left w:w="0" w:type="dxa"/>
+              <w:bottom w:w="0" w:type="dxa"/>
+              <w:right w:w="0" w:type="dxa"/>
+            </w:tcMar>
+            <w:vAlign w:val="center"/>
+            <w:hideMark/>
+          </w:tcPr>
+          <w:p>
+            <w:pPr>
+              <w:spacing w:after="0" w:line="240" w:lineRule="auto"/>
+              <w:rPr>
+                <w:rFonts w:ascii="Segoe UI" w:eastAsia="Times New Roman" w:hAnsi="Segoe UI" w:cs="Segoe UI"/>
+                <w:color w:val="000000"/>
+                <w:sz w:val="24"/>
+                <w:szCs w:val="24"/>
+                <w:lang w:eastAsia="de-DE"/>
+              </w:rPr>
+            </w:pPr>
+          </w:p>
+        </w:tc>
+      </w:tr>
+      <w:tr>
+        <w:tc>
+          <w:tcPr>
+            <w:tcW w:w="0" w:type="auto"/>
+            <w:shd w:val="clear" w:color="auto" w:fill="auto"/>
+            <w:tcMar>
+              <w:top w:w="0" w:type="dxa"/>
+              <w:left w:w="0" w:type="dxa"/>
+              <w:bottom w:w="0" w:type="dxa"/>
+              <w:right w:w="0" w:type="dxa"/>
+            </w:tcMar>
+            <w:vAlign w:val="center"/>
+            <w:hideMark/>
+          </w:tcPr>
+          <w:p>
+            <w:pPr>
+              <w:spacing w:after="0" w:line="240" w:lineRule="auto"/>
+              <w:rPr>
+                <w:rFonts w:ascii="Segoe UI" w:eastAsia="Times New Roman" w:hAnsi="Segoe UI" w:cs="Segoe UI"/>
+                <w:color w:val="000000"/>
+                <w:sz w:val="24"/>
+                <w:szCs w:val="24"/>
+                <w:lang w:eastAsia="de-DE"/>
+              </w:rPr>
+            </w:pPr>
+            <w:proofErr w:type="spellStart"/>
+            <w:r>
+              <w:rPr>
+                <w:rFonts w:ascii="Segoe UI" w:eastAsia="Times New Roman" w:hAnsi="Segoe UI" w:cs="Segoe UI"/>
+                <w:color w:val="000000"/>
+                <w:sz w:val="24"/>
+                <w:szCs w:val="24"/>
+                <w:lang w:eastAsia="de-DE"/>
+              </w:rPr>
+              <w:t>Utilities.Goback</w:t>
+            </w:r>
+            <w:proofErr w:type="spellEnd"/>
+            <w:r>
+              <w:rPr>
+                <w:rFonts w:ascii="Segoe UI" w:eastAsia="Times New Roman" w:hAnsi="Segoe UI" w:cs="Segoe UI"/>
+                <w:color w:val="000000"/>
+                <w:sz w:val="24"/>
+                <w:szCs w:val="24"/>
+                <w:lang w:eastAsia="de-DE"/>
+              </w:rPr>
+              <w:t xml:space="preserve"> </w:t>
+            </w:r>
+          </w:p>
+        </w:tc>
+        <w:tc>
+          <w:tcPr>
+            <w:tcW w:w="0" w:type="auto"/>
+            <w:shd w:val="clear" w:color="auto" w:fill="auto"/>
+            <w:tcMar>
+              <w:top w:w="0" w:type="dxa"/>
+              <w:left w:w="0" w:type="dxa"/>
+              <w:bottom w:w="0" w:type="dxa"/>
+              <w:right w:w="0" w:type="dxa"/>
+            </w:tcMar>
+            <w:vAlign w:val="center"/>
+            <w:hideMark/>
+          </w:tcPr>
+          <w:p>
+            <w:pPr>
+              <w:spacing w:after="0" w:line="240" w:lineRule="auto"/>
+              <w:rPr>
+                <w:rFonts w:ascii="Segoe UI" w:eastAsia="Times New Roman" w:hAnsi="Segoe UI" w:cs="Segoe UI"/>
+                <w:color w:val="000000"/>
+                <w:sz w:val="24"/>
+                <w:szCs w:val="24"/>
+                <w:lang w:eastAsia="de-DE"/>
+              </w:rPr>
+            </w:pPr>
+            <w:r>
+              <w:rPr>
+                <w:rFonts w:ascii="Segoe UI" w:eastAsia="Times New Roman" w:hAnsi="Segoe UI" w:cs="Segoe UI"/>
+                <w:color w:val="000000"/>
+                <w:sz w:val="24"/>
+                <w:szCs w:val="24"/>
+                <w:lang w:eastAsia="de-DE"/>
+              </w:rPr>
+              <w:t xml:space="preserve">10 </w:t>
+            </w:r>
+          </w:p>
+        </w:tc>
+        <w:tc>
+          <w:tcPr>
+            <w:tcW w:w="0" w:type="auto"/>
+            <w:shd w:val="clear" w:color="auto" w:fill="auto"/>
+            <w:tcMar>
+              <w:top w:w="0" w:type="dxa"/>
+              <w:left w:w="0" w:type="dxa"/>
+              <w:bottom w:w="0" w:type="dxa"/>
+              <w:right w:w="0" w:type="dxa"/>
+            </w:tcMar>
+            <w:vAlign w:val="center"/>
+            <w:hideMark/>
+          </w:tcPr>
+          <w:p>
+            <w:pPr>
+              <w:spacing w:after="0" w:line="240" w:lineRule="auto"/>
+              <w:rPr>
+                <w:rFonts w:ascii="Segoe UI" w:eastAsia="Times New Roman" w:hAnsi="Segoe UI" w:cs="Segoe UI"/>
+                <w:color w:val="000000"/>
+                <w:sz w:val="24"/>
+                <w:szCs w:val="24"/>
+                <w:lang w:eastAsia="de-DE"/>
+              </w:rPr>
+            </w:pPr>
+          </w:p>
+        </w:tc>
+      </w:tr>
+      <w:tr>
+        <w:tc>
+          <w:tcPr>
+            <w:tcW w:w="0" w:type="auto"/>
+            <w:shd w:val="clear" w:color="auto" w:fill="auto"/>
+            <w:tcMar>
+              <w:top w:w="0" w:type="dxa"/>
+              <w:left w:w="0" w:type="dxa"/>
+              <w:bottom w:w="0" w:type="dxa"/>
+              <w:right w:w="0" w:type="dxa"/>
+            </w:tcMar>
+            <w:vAlign w:val="center"/>
+            <w:hideMark/>
+          </w:tcPr>
+          <w:p>
+            <w:pPr>
+              <w:spacing w:after="0" w:line="240" w:lineRule="auto"/>
+              <w:rPr>
+                <w:rFonts w:ascii="Segoe UI" w:eastAsia="Times New Roman" w:hAnsi="Segoe UI" w:cs="Segoe UI"/>
+                <w:color w:val="000000"/>
+                <w:sz w:val="24"/>
+                <w:szCs w:val="24"/>
+                <w:lang w:eastAsia="de-DE"/>
+              </w:rPr>
+            </w:pPr>
+            <w:proofErr w:type="spellStart"/>
+            <w:r>
+              <w:rPr>
+                <w:rFonts w:ascii="Segoe UI" w:eastAsia="Times New Roman" w:hAnsi="Segoe UI" w:cs="Segoe UI"/>
+                <w:color w:val="000000"/>
+                <w:sz w:val="24"/>
+                <w:szCs w:val="24"/>
+                <w:lang w:eastAsia="de-DE"/>
+              </w:rPr>
+              <w:t>Utilities.Help</w:t>
+            </w:r>
+            <w:proofErr w:type="spellEnd"/>
+            <w:r>
+              <w:rPr>
+                <w:rFonts w:ascii="Segoe UI" w:eastAsia="Times New Roman" w:hAnsi="Segoe UI" w:cs="Segoe UI"/>
+                <w:color w:val="000000"/>
+                <w:sz w:val="24"/>
+                <w:szCs w:val="24"/>
+                <w:lang w:eastAsia="de-DE"/>
+              </w:rPr>
+              <w:t xml:space="preserve"> </w:t>
+            </w:r>
+          </w:p>
+        </w:tc>
+        <w:tc>
+          <w:tcPr>
+            <w:tcW w:w="0" w:type="auto"/>
+            <w:shd w:val="clear" w:color="auto" w:fill="auto"/>
+            <w:tcMar>
+              <w:top w:w="0" w:type="dxa"/>
+              <w:left w:w="0" w:type="dxa"/>
+              <w:bottom w:w="0" w:type="dxa"/>
+              <w:right w:w="0" w:type="dxa"/>
+            </w:tcMar>
+            <w:vAlign w:val="center"/>
+            <w:hideMark/>
+          </w:tcPr>
+          <w:p>
+            <w:pPr>
+              <w:spacing w:after="0" w:line="240" w:lineRule="auto"/>
+              <w:rPr>
+                <w:rFonts w:ascii="Segoe UI" w:eastAsia="Times New Roman" w:hAnsi="Segoe UI" w:cs="Segoe UI"/>
+                <w:color w:val="000000"/>
+                <w:sz w:val="24"/>
+                <w:szCs w:val="24"/>
+                <w:lang w:eastAsia="de-DE"/>
+              </w:rPr>
+            </w:pPr>
+            <w:r>
+              <w:rPr>
+                <w:rFonts w:ascii="Segoe UI" w:eastAsia="Times New Roman" w:hAnsi="Segoe UI" w:cs="Segoe UI"/>
+                <w:color w:val="000000"/>
+                <w:sz w:val="24"/>
+                <w:szCs w:val="24"/>
+                <w:lang w:eastAsia="de-DE"/>
+              </w:rPr>
+              <w:t xml:space="preserve">10 </w:t>
+            </w:r>
+          </w:p>
+        </w:tc>
+        <w:tc>
+          <w:tcPr>
+            <w:tcW w:w="0" w:type="auto"/>
+            <w:shd w:val="clear" w:color="auto" w:fill="auto"/>
+            <w:tcMar>
+              <w:top w:w="0" w:type="dxa"/>
+              <w:left w:w="0" w:type="dxa"/>
+              <w:bottom w:w="0" w:type="dxa"/>
+              <w:right w:w="0" w:type="dxa"/>
+            </w:tcMar>
+            <w:vAlign w:val="center"/>
+            <w:hideMark/>
+          </w:tcPr>
+          <w:p>
+            <w:pPr>
+              <w:spacing w:after="0" w:line="240" w:lineRule="auto"/>
+              <w:rPr>
+                <w:rFonts w:ascii="Segoe UI" w:eastAsia="Times New Roman" w:hAnsi="Segoe UI" w:cs="Segoe UI"/>
+                <w:color w:val="000000"/>
+                <w:sz w:val="24"/>
+                <w:szCs w:val="24"/>
+                <w:lang w:eastAsia="de-DE"/>
+              </w:rPr>
+            </w:pPr>
+          </w:p>
+        </w:tc>
+      </w:tr>
+      <w:tr>
+        <w:tc>
+          <w:tcPr>
+            <w:tcW w:w="0" w:type="auto"/>
+            <w:shd w:val="clear" w:color="auto" w:fill="auto"/>
+            <w:tcMar>
+              <w:top w:w="0" w:type="dxa"/>
+              <w:left w:w="0" w:type="dxa"/>
+              <w:bottom w:w="0" w:type="dxa"/>
+              <w:right w:w="0" w:type="dxa"/>
+            </w:tcMar>
+            <w:vAlign w:val="center"/>
+            <w:hideMark/>
+          </w:tcPr>
+          <w:p>
+            <w:pPr>
+              <w:spacing w:after="0" w:line="240" w:lineRule="auto"/>
+              <w:rPr>
+                <w:rFonts w:ascii="Segoe UI" w:eastAsia="Times New Roman" w:hAnsi="Segoe UI" w:cs="Segoe UI"/>
+                <w:color w:val="000000"/>
+                <w:sz w:val="24"/>
+                <w:szCs w:val="24"/>
+                <w:lang w:eastAsia="de-DE"/>
+              </w:rPr>
+            </w:pPr>
+            <w:proofErr w:type="spellStart"/>
+            <w:r>
+              <w:rPr>
+                <w:rFonts w:ascii="Segoe UI" w:eastAsia="Times New Roman" w:hAnsi="Segoe UI" w:cs="Segoe UI"/>
+                <w:color w:val="000000"/>
+                <w:sz w:val="24"/>
+                <w:szCs w:val="24"/>
+                <w:lang w:eastAsia="de-DE"/>
+              </w:rPr>
+              <w:t>Utilities.Repeat</w:t>
+            </w:r>
+            <w:proofErr w:type="spellEnd"/>
+            <w:r>
+              <w:rPr>
+                <w:rFonts w:ascii="Segoe UI" w:eastAsia="Times New Roman" w:hAnsi="Segoe UI" w:cs="Segoe UI"/>
+                <w:color w:val="000000"/>
+                <w:sz w:val="24"/>
+                <w:szCs w:val="24"/>
+                <w:lang w:eastAsia="de-DE"/>
+              </w:rPr>
+              <w:t xml:space="preserve"> </w:t>
+            </w:r>
+          </w:p>
+        </w:tc>
+        <w:tc>
+          <w:tcPr>
+            <w:tcW w:w="0" w:type="auto"/>
+            <w:shd w:val="clear" w:color="auto" w:fill="auto"/>
+            <w:tcMar>
+              <w:top w:w="0" w:type="dxa"/>
+              <w:left w:w="0" w:type="dxa"/>
+              <w:bottom w:w="0" w:type="dxa"/>
+              <w:right w:w="0" w:type="dxa"/>
+            </w:tcMar>
+            <w:vAlign w:val="center"/>
+            <w:hideMark/>
+          </w:tcPr>
+          <w:p>
+            <w:pPr>
+              <w:spacing w:after="0" w:line="240" w:lineRule="auto"/>
+              <w:rPr>
+                <w:rFonts w:ascii="Segoe UI" w:eastAsia="Times New Roman" w:hAnsi="Segoe UI" w:cs="Segoe UI"/>
+                <w:color w:val="000000"/>
+                <w:sz w:val="24"/>
+                <w:szCs w:val="24"/>
+                <w:lang w:eastAsia="de-DE"/>
+              </w:rPr>
+            </w:pPr>
+            <w:r>
+              <w:rPr>
+                <w:rFonts w:ascii="Segoe UI" w:eastAsia="Times New Roman" w:hAnsi="Segoe UI" w:cs="Segoe UI"/>
+                <w:color w:val="000000"/>
+                <w:sz w:val="24"/>
+                <w:szCs w:val="24"/>
+                <w:lang w:eastAsia="de-DE"/>
+              </w:rPr>
+              <w:t xml:space="preserve">10 </w:t>
+            </w:r>
+          </w:p>
+        </w:tc>
+        <w:tc>
+          <w:tcPr>
+            <w:tcW w:w="0" w:type="auto"/>
+            <w:shd w:val="clear" w:color="auto" w:fill="auto"/>
+            <w:tcMar>
+              <w:top w:w="0" w:type="dxa"/>
+              <w:left w:w="0" w:type="dxa"/>
+              <w:bottom w:w="0" w:type="dxa"/>
+              <w:right w:w="0" w:type="dxa"/>
+            </w:tcMar>
+            <w:vAlign w:val="center"/>
+            <w:hideMark/>
+          </w:tcPr>
+          <w:p>
+            <w:pPr>
+              <w:spacing w:after="0" w:line="240" w:lineRule="auto"/>
+              <w:rPr>
+                <w:rFonts w:ascii="Segoe UI" w:eastAsia="Times New Roman" w:hAnsi="Segoe UI" w:cs="Segoe UI"/>
+                <w:color w:val="000000"/>
+                <w:sz w:val="24"/>
+                <w:szCs w:val="24"/>
+                <w:lang w:eastAsia="de-DE"/>
+              </w:rPr>
+            </w:pPr>
+          </w:p>
+        </w:tc>
+      </w:tr>
+      <w:tr>
+        <w:tc>
+          <w:tcPr>
+            <w:tcW w:w="0" w:type="auto"/>
+            <w:shd w:val="clear" w:color="auto" w:fill="auto"/>
+            <w:tcMar>
+              <w:top w:w="0" w:type="dxa"/>
+              <w:left w:w="0" w:type="dxa"/>
+              <w:bottom w:w="0" w:type="dxa"/>
+              <w:right w:w="0" w:type="dxa"/>
+            </w:tcMar>
+            <w:vAlign w:val="center"/>
+            <w:hideMark/>
+          </w:tcPr>
+          <w:p>
+            <w:pPr>
+              <w:spacing w:after="0" w:line="240" w:lineRule="auto"/>
+              <w:rPr>
+                <w:rFonts w:ascii="Segoe UI" w:eastAsia="Times New Roman" w:hAnsi="Segoe UI" w:cs="Segoe UI"/>
+                <w:color w:val="000000"/>
+                <w:sz w:val="24"/>
+                <w:szCs w:val="24"/>
+                <w:lang w:eastAsia="de-DE"/>
+              </w:rPr>
+            </w:pPr>
+            <w:proofErr w:type="spellStart"/>
+            <w:r>
+              <w:rPr>
+                <w:rFonts w:ascii="Segoe UI" w:eastAsia="Times New Roman" w:hAnsi="Segoe UI" w:cs="Segoe UI"/>
+                <w:color w:val="000000"/>
+                <w:sz w:val="24"/>
+                <w:szCs w:val="24"/>
+                <w:lang w:eastAsia="de-DE"/>
+              </w:rPr>
+              <w:t>Utilities.ShowNext</w:t>
+            </w:r>
+            <w:proofErr w:type="spellEnd"/>
+            <w:r>
+              <w:rPr>
+                <w:rFonts w:ascii="Segoe UI" w:eastAsia="Times New Roman" w:hAnsi="Segoe UI" w:cs="Segoe UI"/>
+                <w:color w:val="000000"/>
+                <w:sz w:val="24"/>
+                <w:szCs w:val="24"/>
+                <w:lang w:eastAsia="de-DE"/>
+              </w:rPr>
+              <w:t xml:space="preserve"> </w:t>
+            </w:r>
+          </w:p>
+        </w:tc>
+        <w:tc>
+          <w:tcPr>
+            <w:tcW w:w="0" w:type="auto"/>
+            <w:shd w:val="clear" w:color="auto" w:fill="auto"/>
+            <w:tcMar>
+              <w:top w:w="0" w:type="dxa"/>
+              <w:left w:w="0" w:type="dxa"/>
+              <w:bottom w:w="0" w:type="dxa"/>
+              <w:right w:w="0" w:type="dxa"/>
+            </w:tcMar>
+            <w:vAlign w:val="center"/>
+            <w:hideMark/>
+          </w:tcPr>
+          <w:p>
+            <w:pPr>
+              <w:spacing w:after="0" w:line="240" w:lineRule="auto"/>
+              <w:rPr>
+                <w:rFonts w:ascii="Segoe UI" w:eastAsia="Times New Roman" w:hAnsi="Segoe UI" w:cs="Segoe UI"/>
+                <w:color w:val="000000"/>
+                <w:sz w:val="24"/>
+                <w:szCs w:val="24"/>
+                <w:lang w:eastAsia="de-DE"/>
+              </w:rPr>
+            </w:pPr>
+            <w:r>
+              <w:rPr>
+                <w:rFonts w:ascii="Segoe UI" w:eastAsia="Times New Roman" w:hAnsi="Segoe UI" w:cs="Segoe UI"/>
+                <w:color w:val="000000"/>
+                <w:sz w:val="24"/>
+                <w:szCs w:val="24"/>
+                <w:lang w:eastAsia="de-DE"/>
+              </w:rPr>
+              <w:t xml:space="preserve">10 </w:t>
+            </w:r>
+          </w:p>
+        </w:tc>
+        <w:tc>
+          <w:tcPr>
+            <w:tcW w:w="0" w:type="auto"/>
+            <w:shd w:val="clear" w:color="auto" w:fill="auto"/>
+            <w:tcMar>
+              <w:top w:w="0" w:type="dxa"/>
+              <w:left w:w="0" w:type="dxa"/>
+              <w:bottom w:w="0" w:type="dxa"/>
+              <w:right w:w="0" w:type="dxa"/>
+            </w:tcMar>
+            <w:vAlign w:val="center"/>
+            <w:hideMark/>
+          </w:tcPr>
+          <w:p>
+            <w:pPr>
+              <w:spacing w:after="0" w:line="240" w:lineRule="auto"/>
+              <w:rPr>
+                <w:rFonts w:ascii="Segoe UI" w:eastAsia="Times New Roman" w:hAnsi="Segoe UI" w:cs="Segoe UI"/>
+                <w:color w:val="000000"/>
+                <w:sz w:val="24"/>
+                <w:szCs w:val="24"/>
+                <w:lang w:eastAsia="de-DE"/>
+              </w:rPr>
+            </w:pPr>
+          </w:p>
+        </w:tc>
+      </w:tr>
+      <w:tr>
+        <w:tc>
+          <w:tcPr>
+            <w:tcW w:w="0" w:type="auto"/>
+            <w:shd w:val="clear" w:color="auto" w:fill="auto"/>
+            <w:tcMar>
+              <w:top w:w="0" w:type="dxa"/>
+              <w:left w:w="0" w:type="dxa"/>
+              <w:bottom w:w="0" w:type="dxa"/>
+              <w:right w:w="0" w:type="dxa"/>
+            </w:tcMar>
+            <w:vAlign w:val="center"/>
+            <w:hideMark/>
+          </w:tcPr>
+          <w:p>
+            <w:pPr>
+              <w:spacing w:after="0" w:line="240" w:lineRule="auto"/>
+              <w:rPr>
+                <w:rFonts w:ascii="Segoe UI" w:eastAsia="Times New Roman" w:hAnsi="Segoe UI" w:cs="Segoe UI"/>
+                <w:color w:val="000000"/>
+                <w:sz w:val="24"/>
+                <w:szCs w:val="24"/>
+                <w:lang w:eastAsia="de-DE"/>
+              </w:rPr>
+            </w:pPr>
+            <w:proofErr w:type="spellStart"/>
+            <w:r>
+              <w:rPr>
+                <w:rFonts w:ascii="Segoe UI" w:eastAsia="Times New Roman" w:hAnsi="Segoe UI" w:cs="Segoe UI"/>
+                <w:color w:val="000000"/>
+                <w:sz w:val="24"/>
+                <w:szCs w:val="24"/>
+                <w:lang w:eastAsia="de-DE"/>
+              </w:rPr>
+              <w:t>Utilities.ShowPrevious</w:t>
+            </w:r>
+            <w:proofErr w:type="spellEnd"/>
+            <w:r>
+              <w:rPr>
+                <w:rFonts w:ascii="Segoe UI" w:eastAsia="Times New Roman" w:hAnsi="Segoe UI" w:cs="Segoe UI"/>
+                <w:color w:val="000000"/>
+                <w:sz w:val="24"/>
+                <w:szCs w:val="24"/>
+                <w:lang w:eastAsia="de-DE"/>
+              </w:rPr>
+              <w:t xml:space="preserve"> </w:t>
+            </w:r>
+          </w:p>
+        </w:tc>
+        <w:tc>
+          <w:tcPr>
+            <w:tcW w:w="0" w:type="auto"/>
+            <w:shd w:val="clear" w:color="auto" w:fill="auto"/>
+            <w:tcMar>
+              <w:top w:w="0" w:type="dxa"/>
+              <w:left w:w="0" w:type="dxa"/>
+              <w:bottom w:w="0" w:type="dxa"/>
+              <w:right w:w="0" w:type="dxa"/>
+            </w:tcMar>
+            <w:vAlign w:val="center"/>
+            <w:hideMark/>
+          </w:tcPr>
+          <w:p>
+            <w:pPr>
+              <w:spacing w:after="0" w:line="240" w:lineRule="auto"/>
+              <w:rPr>
+                <w:rFonts w:ascii="Segoe UI" w:eastAsia="Times New Roman" w:hAnsi="Segoe UI" w:cs="Segoe UI"/>
+                <w:color w:val="000000"/>
+                <w:sz w:val="24"/>
+                <w:szCs w:val="24"/>
+                <w:lang w:eastAsia="de-DE"/>
+              </w:rPr>
+            </w:pPr>
+            <w:r>
+              <w:rPr>
+                <w:rFonts w:ascii="Segoe UI" w:eastAsia="Times New Roman" w:hAnsi="Segoe UI" w:cs="Segoe UI"/>
+                <w:color w:val="000000"/>
+                <w:sz w:val="24"/>
+                <w:szCs w:val="24"/>
+                <w:lang w:eastAsia="de-DE"/>
+              </w:rPr>
+              <w:t xml:space="preserve">10 </w:t>
+            </w:r>
+          </w:p>
+        </w:tc>
+        <w:tc>
+          <w:tcPr>
+            <w:tcW w:w="0" w:type="auto"/>
+            <w:shd w:val="clear" w:color="auto" w:fill="auto"/>
+            <w:tcMar>
+              <w:top w:w="0" w:type="dxa"/>
+              <w:left w:w="0" w:type="dxa"/>
+              <w:bottom w:w="0" w:type="dxa"/>
+              <w:right w:w="0" w:type="dxa"/>
+            </w:tcMar>
+            <w:vAlign w:val="center"/>
+            <w:hideMark/>
+          </w:tcPr>
+          <w:p>
+            <w:pPr>
+              <w:spacing w:after="0" w:line="240" w:lineRule="auto"/>
+              <w:rPr>
+                <w:rFonts w:ascii="Segoe UI" w:eastAsia="Times New Roman" w:hAnsi="Segoe UI" w:cs="Segoe UI"/>
+                <w:color w:val="000000"/>
+                <w:sz w:val="24"/>
+                <w:szCs w:val="24"/>
+                <w:lang w:eastAsia="de-DE"/>
+              </w:rPr>
+            </w:pPr>
+          </w:p>
+        </w:tc>
+      </w:tr>
+      <w:tr>
+        <w:tc>
+          <w:tcPr>
+            <w:tcW w:w="0" w:type="auto"/>
+            <w:shd w:val="clear" w:color="auto" w:fill="auto"/>
+            <w:tcMar>
+              <w:top w:w="0" w:type="dxa"/>
+              <w:left w:w="0" w:type="dxa"/>
+              <w:bottom w:w="0" w:type="dxa"/>
+              <w:right w:w="0" w:type="dxa"/>
+            </w:tcMar>
+            <w:vAlign w:val="center"/>
+            <w:hideMark/>
+          </w:tcPr>
+          <w:p>
+            <w:pPr>
+              <w:spacing w:after="0" w:line="240" w:lineRule="auto"/>
+              <w:rPr>
+                <w:rFonts w:ascii="Segoe UI" w:eastAsia="Times New Roman" w:hAnsi="Segoe UI" w:cs="Segoe UI"/>
+                <w:color w:val="000000"/>
+                <w:sz w:val="24"/>
+                <w:szCs w:val="24"/>
+                <w:lang w:eastAsia="de-DE"/>
+              </w:rPr>
+            </w:pPr>
+            <w:proofErr w:type="spellStart"/>
+            <w:r>
+              <w:rPr>
+                <w:rFonts w:ascii="Segoe UI" w:eastAsia="Times New Roman" w:hAnsi="Segoe UI" w:cs="Segoe UI"/>
+                <w:color w:val="000000"/>
+                <w:sz w:val="24"/>
+                <w:szCs w:val="24"/>
+                <w:lang w:eastAsia="de-DE"/>
+              </w:rPr>
+              <w:t>Utilities.StartOver</w:t>
+            </w:r>
+            <w:proofErr w:type="spellEnd"/>
+            <w:r>
+              <w:rPr>
+                <w:rFonts w:ascii="Segoe UI" w:eastAsia="Times New Roman" w:hAnsi="Segoe UI" w:cs="Segoe UI"/>
+                <w:color w:val="000000"/>
+                <w:sz w:val="24"/>
+                <w:szCs w:val="24"/>
+                <w:lang w:eastAsia="de-DE"/>
+              </w:rPr>
+              <w:t xml:space="preserve"> </w:t>
+            </w:r>
+          </w:p>
+        </w:tc>
+        <w:tc>
+          <w:tcPr>
+            <w:tcW w:w="0" w:type="auto"/>
+            <w:shd w:val="clear" w:color="auto" w:fill="auto"/>
+            <w:tcMar>
+              <w:top w:w="0" w:type="dxa"/>
+              <w:left w:w="0" w:type="dxa"/>
+              <w:bottom w:w="0" w:type="dxa"/>
+              <w:right w:w="0" w:type="dxa"/>
+            </w:tcMar>
+            <w:vAlign w:val="center"/>
+            <w:hideMark/>
+          </w:tcPr>
+          <w:p>
+            <w:pPr>
+              <w:spacing w:after="0" w:line="240" w:lineRule="auto"/>
+              <w:rPr>
+                <w:rFonts w:ascii="Segoe UI" w:eastAsia="Times New Roman" w:hAnsi="Segoe UI" w:cs="Segoe UI"/>
+                <w:color w:val="000000"/>
+                <w:sz w:val="24"/>
+                <w:szCs w:val="24"/>
+                <w:lang w:eastAsia="de-DE"/>
+              </w:rPr>
+            </w:pPr>
+            <w:r>
+              <w:rPr>
+                <w:rFonts w:ascii="Segoe UI" w:eastAsia="Times New Roman" w:hAnsi="Segoe UI" w:cs="Segoe UI"/>
+                <w:color w:val="000000"/>
+                <w:sz w:val="24"/>
+                <w:szCs w:val="24"/>
+                <w:lang w:eastAsia="de-DE"/>
+              </w:rPr>
+              <w:t xml:space="preserve">9 </w:t>
+            </w:r>
+          </w:p>
+        </w:tc>
+        <w:tc>
+          <w:tcPr>
+            <w:tcW w:w="0" w:type="auto"/>
+            <w:shd w:val="clear" w:color="auto" w:fill="auto"/>
+            <w:tcMar>
+              <w:top w:w="0" w:type="dxa"/>
+              <w:left w:w="0" w:type="dxa"/>
+              <w:bottom w:w="0" w:type="dxa"/>
+              <w:right w:w="0" w:type="dxa"/>
+            </w:tcMar>
+            <w:vAlign w:val="center"/>
+            <w:hideMark/>
+          </w:tcPr>
+          <w:p>
+            <w:pPr>
+              <w:spacing w:after="0" w:line="240" w:lineRule="auto"/>
+              <w:rPr>
+                <w:rFonts w:ascii="Segoe UI" w:eastAsia="Times New Roman" w:hAnsi="Segoe UI" w:cs="Segoe UI"/>
+                <w:color w:val="000000"/>
+                <w:sz w:val="24"/>
+                <w:szCs w:val="24"/>
+                <w:lang w:eastAsia="de-DE"/>
+              </w:rPr>
+            </w:pPr>
+          </w:p>
+        </w:tc>
+      </w:tr>
+      <w:tr>
+        <w:tc>
+          <w:tcPr>
+            <w:tcW w:w="0" w:type="auto"/>
+            <w:shd w:val="clear" w:color="auto" w:fill="auto"/>
+            <w:tcMar>
+              <w:top w:w="0" w:type="dxa"/>
+              <w:left w:w="0" w:type="dxa"/>
+              <w:bottom w:w="0" w:type="dxa"/>
+              <w:right w:w="0" w:type="dxa"/>
+            </w:tcMar>
+            <w:vAlign w:val="center"/>
+            <w:hideMark/>
+          </w:tcPr>
+          <w:p>
+            <w:pPr>
+              <w:spacing w:after="0" w:line="240" w:lineRule="auto"/>
+              <w:rPr>
+                <w:rFonts w:ascii="Segoe UI" w:eastAsia="Times New Roman" w:hAnsi="Segoe UI" w:cs="Segoe UI"/>
+                <w:color w:val="000000"/>
+                <w:sz w:val="24"/>
+                <w:szCs w:val="24"/>
+                <w:lang w:eastAsia="de-DE"/>
+              </w:rPr>
+            </w:pPr>
+            <w:proofErr w:type="spellStart"/>
+            <w:r>
+              <w:rPr>
+                <w:rFonts w:ascii="Segoe UI" w:eastAsia="Times New Roman" w:hAnsi="Segoe UI" w:cs="Segoe UI"/>
+                <w:color w:val="000000"/>
+                <w:sz w:val="24"/>
+                <w:szCs w:val="24"/>
+                <w:lang w:eastAsia="de-DE"/>
+              </w:rPr>
+              <w:t>Utilities.Stop</w:t>
+            </w:r>
+            <w:proofErr w:type="spellEnd"/>
+            <w:r>
+              <w:rPr>
+                <w:rFonts w:ascii="Segoe UI" w:eastAsia="Times New Roman" w:hAnsi="Segoe UI" w:cs="Segoe UI"/>
+                <w:color w:val="000000"/>
+                <w:sz w:val="24"/>
+                <w:szCs w:val="24"/>
+                <w:lang w:eastAsia="de-DE"/>
+              </w:rPr>
+              <w:t xml:space="preserve"> </w:t>
+            </w:r>
+          </w:p>
+        </w:tc>
+        <w:tc>
+          <w:tcPr>
+            <w:tcW w:w="0" w:type="auto"/>
+            <w:shd w:val="clear" w:color="auto" w:fill="auto"/>
+            <w:tcMar>
+              <w:top w:w="0" w:type="dxa"/>
+              <w:left w:w="0" w:type="dxa"/>
+              <w:bottom w:w="0" w:type="dxa"/>
+              <w:right w:w="0" w:type="dxa"/>
+            </w:tcMar>
+            <w:vAlign w:val="center"/>
+            <w:hideMark/>
+          </w:tcPr>
+          <w:p>
+            <w:pPr>
+              <w:spacing w:after="0" w:line="240" w:lineRule="auto"/>
+              <w:rPr>
+                <w:rFonts w:ascii="Segoe UI" w:eastAsia="Times New Roman" w:hAnsi="Segoe UI" w:cs="Segoe UI"/>
+                <w:color w:val="000000"/>
+                <w:sz w:val="24"/>
+                <w:szCs w:val="24"/>
+                <w:lang w:eastAsia="de-DE"/>
+              </w:rPr>
+            </w:pPr>
+            <w:r>
+              <w:rPr>
+                <w:rFonts w:ascii="Segoe UI" w:eastAsia="Times New Roman" w:hAnsi="Segoe UI" w:cs="Segoe UI"/>
+                <w:color w:val="000000"/>
+                <w:sz w:val="24"/>
+                <w:szCs w:val="24"/>
+                <w:lang w:eastAsia="de-DE"/>
+              </w:rPr>
+              <w:t xml:space="preserve">10 </w:t>
+            </w:r>
+          </w:p>
+        </w:tc>
+        <w:tc>
+          <w:tcPr>
+            <w:tcW w:w="0" w:type="auto"/>
+            <w:shd w:val="clear" w:color="auto" w:fill="auto"/>
+            <w:tcMar>
+              <w:top w:w="0" w:type="dxa"/>
+              <w:left w:w="0" w:type="dxa"/>
+              <w:bottom w:w="0" w:type="dxa"/>
+              <w:right w:w="0" w:type="dxa"/>
+            </w:tcMar>
+            <w:vAlign w:val="center"/>
+            <w:hideMark/>
+          </w:tcPr>
+          <w:p>
+            <w:pPr>
+              <w:spacing w:after="0" w:line="240" w:lineRule="auto"/>
+              <w:rPr>
+                <w:rFonts w:ascii="Segoe UI" w:eastAsia="Times New Roman" w:hAnsi="Segoe UI" w:cs="Segoe UI"/>
+                <w:color w:val="000000"/>
+                <w:sz w:val="24"/>
+                <w:szCs w:val="24"/>
+                <w:lang w:eastAsia="de-DE"/>
+              </w:rPr>
+            </w:pPr>
+          </w:p>
+        </w:tc>
+      </w:tr>
+      <w:tr>
+        <w:tc>
+          <w:tcPr>
+            <w:tcW w:w="0" w:type="auto"/>
+            <w:shd w:val="clear" w:color="auto" w:fill="auto"/>
+            <w:tcMar>
+              <w:top w:w="0" w:type="dxa"/>
+              <w:left w:w="0" w:type="dxa"/>
+              <w:bottom w:w="0" w:type="dxa"/>
+              <w:right w:w="0" w:type="dxa"/>
+            </w:tcMar>
+            <w:vAlign w:val="center"/>
+            <w:hideMark/>
+          </w:tcPr>
+          <w:p>
+            <w:pPr>
+              <w:spacing w:after="0" w:line="240" w:lineRule="auto"/>
+              <w:rPr>
+                <w:rFonts w:ascii="Segoe UI" w:eastAsia="Times New Roman" w:hAnsi="Segoe UI" w:cs="Segoe UI"/>
+                <w:color w:val="000000"/>
+                <w:sz w:val="24"/>
+                <w:szCs w:val="24"/>
+                <w:lang w:eastAsia="de-DE"/>
+              </w:rPr>
+            </w:pPr>
+            <w:proofErr w:type="spellStart"/>
+            <w:r>
+              <w:rPr>
+                <w:rFonts w:ascii="Segoe UI" w:eastAsia="Times New Roman" w:hAnsi="Segoe UI" w:cs="Segoe UI"/>
+                <w:color w:val="000000"/>
+                <w:sz w:val="24"/>
+                <w:szCs w:val="24"/>
+                <w:lang w:eastAsia="de-DE"/>
+              </w:rPr>
+              <w:t>address</w:t>
+            </w:r>
+            <w:proofErr w:type="spellEnd"/>
+            <w:r>
+              <w:rPr>
+                <w:rFonts w:ascii="Segoe UI" w:eastAsia="Times New Roman" w:hAnsi="Segoe UI" w:cs="Segoe UI"/>
+                <w:color w:val="000000"/>
+                <w:sz w:val="24"/>
+                <w:szCs w:val="24"/>
+                <w:lang w:eastAsia="de-DE"/>
+              </w:rPr>
+              <w:t xml:space="preserve"> </w:t>
+            </w:r>
+          </w:p>
+        </w:tc>
+        <w:tc>
+          <w:tcPr>
+            <w:tcW w:w="0" w:type="auto"/>
+            <w:shd w:val="clear" w:color="auto" w:fill="auto"/>
+            <w:tcMar>
+              <w:top w:w="0" w:type="dxa"/>
+              <w:left w:w="0" w:type="dxa"/>
+              <w:bottom w:w="0" w:type="dxa"/>
+              <w:right w:w="0" w:type="dxa"/>
+            </w:tcMar>
+            <w:vAlign w:val="center"/>
+            <w:hideMark/>
+          </w:tcPr>
+          <w:p>
+            <w:pPr>
+              <w:spacing w:after="0" w:line="240" w:lineRule="auto"/>
+              <w:rPr>
+                <w:rFonts w:ascii="Segoe UI" w:eastAsia="Times New Roman" w:hAnsi="Segoe UI" w:cs="Segoe UI"/>
+                <w:color w:val="000000"/>
+                <w:sz w:val="24"/>
+                <w:szCs w:val="24"/>
+                <w:lang w:eastAsia="de-DE"/>
+              </w:rPr>
+            </w:pPr>
+            <w:r>
+              <w:rPr>
+                <w:rFonts w:ascii="Segoe UI" w:eastAsia="Times New Roman" w:hAnsi="Segoe UI" w:cs="Segoe UI"/>
+                <w:color w:val="000000"/>
+                <w:sz w:val="24"/>
+                <w:szCs w:val="24"/>
+                <w:lang w:eastAsia="de-DE"/>
+              </w:rPr>
+              <w:t xml:space="preserve">4 </w:t>
+            </w:r>
+          </w:p>
+        </w:tc>
+        <w:tc>
+          <w:tcPr>
+            <w:tcW w:w="0" w:type="auto"/>
+            <w:shd w:val="clear" w:color="auto" w:fill="auto"/>
+            <w:tcMar>
+              <w:top w:w="0" w:type="dxa"/>
+              <w:left w:w="0" w:type="dxa"/>
+              <w:bottom w:w="0" w:type="dxa"/>
+              <w:right w:w="0" w:type="dxa"/>
+            </w:tcMar>
+            <w:vAlign w:val="center"/>
+            <w:hideMark/>
+          </w:tcPr>
+          <w:p>
+            <w:pPr>
+              <w:spacing w:after="0" w:line="240" w:lineRule="auto"/>
+              <w:rPr>
+                <w:rFonts w:ascii="Segoe UI" w:eastAsia="Times New Roman" w:hAnsi="Segoe UI" w:cs="Segoe UI"/>
+                <w:color w:val="000000"/>
+                <w:sz w:val="24"/>
+                <w:szCs w:val="24"/>
+                <w:lang w:eastAsia="de-DE"/>
+              </w:rPr>
+            </w:pPr>
+          </w:p>
+        </w:tc>
+      </w:tr>
+      <w:tr>
+        <w:tc>
+          <w:tcPr>
+            <w:tcW w:w="0" w:type="auto"/>
+            <w:shd w:val="clear" w:color="auto" w:fill="auto"/>
+            <w:tcMar>
+              <w:top w:w="0" w:type="dxa"/>
+              <w:left w:w="0" w:type="dxa"/>
+              <w:bottom w:w="0" w:type="dxa"/>
+              <w:right w:w="0" w:type="dxa"/>
+            </w:tcMar>
+            <w:vAlign w:val="center"/>
+            <w:hideMark/>
+          </w:tcPr>
+          <w:p>
+            <w:pPr>
+              <w:spacing w:after="0" w:line="240" w:lineRule="auto"/>
+              <w:rPr>
+                <w:rFonts w:ascii="Segoe UI" w:eastAsia="Times New Roman" w:hAnsi="Segoe UI" w:cs="Segoe UI"/>
+                <w:color w:val="000000"/>
+                <w:sz w:val="24"/>
+                <w:szCs w:val="24"/>
+                <w:lang w:eastAsia="de-DE"/>
+              </w:rPr>
+            </w:pPr>
+            <w:r>
+              <w:rPr>
+                <w:rFonts w:ascii="Segoe UI" w:eastAsia="Times New Roman" w:hAnsi="Segoe UI" w:cs="Segoe UI"/>
+                <w:color w:val="000000"/>
+                <w:sz w:val="24"/>
+                <w:szCs w:val="24"/>
+                <w:lang w:eastAsia="de-DE"/>
+              </w:rPr>
+              <w:t xml:space="preserve">echo </w:t>
+            </w:r>
+          </w:p>
+        </w:tc>
+        <w:tc>
+          <w:tcPr>
+            <w:tcW w:w="0" w:type="auto"/>
+            <w:shd w:val="clear" w:color="auto" w:fill="auto"/>
+            <w:tcMar>
+              <w:top w:w="0" w:type="dxa"/>
+              <w:left w:w="0" w:type="dxa"/>
+              <w:bottom w:w="0" w:type="dxa"/>
+              <w:right w:w="0" w:type="dxa"/>
+            </w:tcMar>
+            <w:vAlign w:val="center"/>
+            <w:hideMark/>
+          </w:tcPr>
+          <w:p>
+            <w:pPr>
+              <w:spacing w:after="0" w:line="240" w:lineRule="auto"/>
+              <w:rPr>
+                <w:rFonts w:ascii="Segoe UI" w:eastAsia="Times New Roman" w:hAnsi="Segoe UI" w:cs="Segoe UI"/>
+                <w:color w:val="000000"/>
+                <w:sz w:val="24"/>
+                <w:szCs w:val="24"/>
+                <w:lang w:eastAsia="de-DE"/>
+              </w:rPr>
+            </w:pPr>
+            <w:r>
+              <w:rPr>
+                <w:rFonts w:ascii="Segoe UI" w:eastAsia="Times New Roman" w:hAnsi="Segoe UI" w:cs="Segoe UI"/>
+                <w:color w:val="000000"/>
+                <w:sz w:val="24"/>
+                <w:szCs w:val="24"/>
+                <w:lang w:eastAsia="de-DE"/>
+              </w:rPr>
+              <w:t xml:space="preserve">4 </w:t>
+            </w:r>
+          </w:p>
+        </w:tc>
+        <w:tc>
+          <w:tcPr>
+            <w:tcW w:w="0" w:type="auto"/>
+            <w:shd w:val="clear" w:color="auto" w:fill="auto"/>
+            <w:tcMar>
+              <w:top w:w="0" w:type="dxa"/>
+              <w:left w:w="0" w:type="dxa"/>
+              <w:bottom w:w="0" w:type="dxa"/>
+              <w:right w:w="0" w:type="dxa"/>
+            </w:tcMar>
+            <w:vAlign w:val="center"/>
+            <w:hideMark/>
+          </w:tcPr>
+          <w:p>
+            <w:pPr>
+              <w:spacing w:after="0" w:line="240" w:lineRule="auto"/>
+              <w:rPr>
+                <w:rFonts w:ascii="Segoe UI" w:eastAsia="Times New Roman" w:hAnsi="Segoe UI" w:cs="Segoe UI"/>
+                <w:color w:val="000000"/>
+                <w:sz w:val="24"/>
+                <w:szCs w:val="24"/>
+                <w:lang w:eastAsia="de-DE"/>
+              </w:rPr>
+            </w:pPr>
+          </w:p>
+        </w:tc>
+      </w:tr>
+      <w:tr>
+        <w:tc>
+          <w:tcPr>
+            <w:tcW w:w="0" w:type="auto"/>
+            <w:shd w:val="clear" w:color="auto" w:fill="auto"/>
+            <w:tcMar>
+              <w:top w:w="0" w:type="dxa"/>
+              <w:left w:w="0" w:type="dxa"/>
+              <w:bottom w:w="0" w:type="dxa"/>
+              <w:right w:w="0" w:type="dxa"/>
+            </w:tcMar>
+            <w:vAlign w:val="center"/>
+            <w:hideMark/>
+          </w:tcPr>
+          <w:p>
+            <w:pPr>
+              <w:spacing w:after="0" w:line="240" w:lineRule="auto"/>
+              <w:rPr>
+                <w:rFonts w:ascii="Segoe UI" w:eastAsia="Times New Roman" w:hAnsi="Segoe UI" w:cs="Segoe UI"/>
+                <w:color w:val="000000"/>
+                <w:sz w:val="24"/>
+                <w:szCs w:val="24"/>
+                <w:lang w:eastAsia="de-DE"/>
+              </w:rPr>
+            </w:pPr>
+            <w:proofErr w:type="spellStart"/>
+            <w:r>
+              <w:rPr>
+                <w:rFonts w:ascii="Segoe UI" w:eastAsia="Times New Roman" w:hAnsi="Segoe UI" w:cs="Segoe UI"/>
+                <w:color w:val="000000"/>
+                <w:sz w:val="24"/>
+                <w:szCs w:val="24"/>
+                <w:lang w:eastAsia="de-DE"/>
+              </w:rPr>
+              <w:t>name</w:t>
+            </w:r>
+            <w:proofErr w:type="spellEnd"/>
+            <w:r>
+              <w:rPr>
+                <w:rFonts w:ascii="Segoe UI" w:eastAsia="Times New Roman" w:hAnsi="Segoe UI" w:cs="Segoe UI"/>
+                <w:color w:val="000000"/>
+                <w:sz w:val="24"/>
+                <w:szCs w:val="24"/>
+                <w:lang w:eastAsia="de-DE"/>
+              </w:rPr>
+              <w:t xml:space="preserve"> </w:t>
+            </w:r>
+          </w:p>
+        </w:tc>
+        <w:tc>
+          <w:tcPr>
+            <w:tcW w:w="0" w:type="auto"/>
+            <w:shd w:val="clear" w:color="auto" w:fill="auto"/>
+            <w:vAlign w:val="center"/>
+            <w:hideMark/>
+          </w:tcPr>
+          <w:p>
+            <w:pPr>
+              <w:spacing w:after="0" w:line="240" w:lineRule="auto"/>
+              <w:rPr>
+                <w:rFonts w:ascii="Times New Roman" w:eastAsia="Times New Roman" w:hAnsi="Times New Roman" w:cs="Times New Roman"/>
+                <w:sz w:val="20"/>
+                <w:szCs w:val="20"/>
+                <w:lang w:eastAsia="de-DE"/>
+              </w:rPr>
+            </w:pPr>
+          </w:p>
+        </w:tc>
+        <w:tc>
+          <w:tcPr>
+            <w:tcW w:w="0" w:type="auto"/>
+            <w:shd w:val="clear" w:color="auto" w:fill="auto"/>
+            <w:vAlign w:val="center"/>
+            <w:hideMark/>
+          </w:tcPr>
+          <w:p>
+            <w:pPr>
+              <w:spacing w:after="0" w:line="240" w:lineRule="auto"/>
+              <w:rPr>
+                <w:rFonts w:ascii="Times New Roman" w:eastAsia="Times New Roman" w:hAnsi="Times New Roman" w:cs="Times New Roman"/>
+                <w:sz w:val="20"/>
+                <w:szCs w:val="20"/>
+                <w:lang w:eastAsia="de-DE"/>
+              </w:rPr>
+            </w:pPr>
+          </w:p>
+        </w:tc>
+      </w:tr>
+    </w:tbl>
+    <w:p/>
+    <w:p>
+      <w:r>
+        <w:t xml:space="preserve">(Wobei die </w:t>
+      </w:r>
+      <w:proofErr w:type="spellStart"/>
+      <w:r>
+        <w:t>letzen</w:t>
+      </w:r>
+      <w:proofErr w:type="spellEnd"/>
+      <w:r>
+        <w:t xml:space="preserve"> 2 selbstgeschriebene </w:t>
+      </w:r>
+      <w:proofErr w:type="spellStart"/>
+      <w:r>
+        <w:t>Intents</w:t>
+      </w:r>
+      <w:proofErr w:type="spellEnd"/>
+      <w:r>
+        <w:t xml:space="preserve"> sind zum Testen).</w:t>
       </w:r>
     </w:p>
     <w:p>
@@ -16211,6 +18277,7 @@
         <w:rPr>
           <w:lang w:eastAsia="de-DE"/>
         </w:rPr>
+        <w:lastRenderedPageBreak/>
         <w:t>XAML – die GUI</w:t>
       </w:r>
     </w:p>
@@ -16670,13 +18737,12 @@
           <w:sz w:val="23"/>
           <w:szCs w:val="23"/>
         </w:rPr>
-        <w:lastRenderedPageBreak/>
         <w:drawing>
           <wp:inline distT="0" distB="0" distL="0" distR="0" wp14:anchorId="1F1DB2F4" wp14:editId="00284969">
             <wp:extent cx="3406140" cy="1089660"/>
             <wp:effectExtent l="0" t="0" r="3810" b="0"/>
             <wp:docPr id="25" name="Grafik 25" descr="enter image description here">
-              <a:hlinkClick xmlns:a="http://schemas.openxmlformats.org/drawingml/2006/main" r:id="rId84"/>
+              <a:hlinkClick xmlns:a="http://schemas.openxmlformats.org/drawingml/2006/main" r:id="rId87"/>
             </wp:docPr>
             <wp:cNvGraphicFramePr>
               <a:graphicFrameLocks xmlns:a="http://schemas.openxmlformats.org/drawingml/2006/main" noChangeAspect="1"/>
@@ -16686,14 +18752,14 @@
                 <pic:pic xmlns:pic="http://schemas.openxmlformats.org/drawingml/2006/picture">
                   <pic:nvPicPr>
                     <pic:cNvPr id="0" name="Picture 1" descr="enter image description here">
-                      <a:hlinkClick r:id="rId84"/>
+                      <a:hlinkClick r:id="rId87"/>
                     </pic:cNvPr>
                     <pic:cNvPicPr>
                       <a:picLocks noChangeAspect="1" noChangeArrowheads="1"/>
                     </pic:cNvPicPr>
                   </pic:nvPicPr>
                   <pic:blipFill>
-                    <a:blip r:embed="rId85">
+                    <a:blip r:embed="rId88">
                       <a:extLst>
                         <a:ext uri="{28A0092B-C50C-407E-A947-70E740481C1C}">
                           <a14:useLocalDpi xmlns:a14="http://schemas.microsoft.com/office/drawing/2010/main" val="0"/>
@@ -16942,7 +19008,7 @@
         </w:rPr>
         <w:t xml:space="preserve">Zur Lokalisation in XAML gehört auch das Anpassen von Zahlen, Währungen und Daten als Format. Hierzu folgender Link: </w:t>
       </w:r>
-      <w:hyperlink r:id="rId86" w:history="1">
+      <w:hyperlink r:id="rId89" w:history="1">
         <w:r>
           <w:rPr>
             <w:rStyle w:val="Hyperlink"/>
@@ -17305,12 +19371,10 @@
       </w:r>
     </w:p>
   </w:comment>
-  <w:comment w:id="14" w:author="Friederike Geissler" w:date="2017-10-23T10:41:00Z" w:initials="FG">
-    <w:p>
-      <w:pPr>
-        <w:rPr>
-          <w:lang w:eastAsia="de-DE"/>
-        </w:rPr>
+  <w:comment w:id="14" w:author="Friederike Geissler" w:date="2017-11-01T10:24:00Z" w:initials="FG">
+    <w:p>
+      <w:pPr>
+        <w:pStyle w:val="Kommentartext"/>
       </w:pPr>
       <w:r>
         <w:rPr>
@@ -17318,89 +19382,24 @@
         </w:rPr>
         <w:annotationRef/>
       </w:r>
-      <w:proofErr w:type="spellStart"/>
-      <w:r>
-        <w:rPr>
-          <w:lang w:eastAsia="de-DE"/>
-        </w:rPr>
-        <w:t>TOdo</w:t>
-      </w:r>
-      <w:proofErr w:type="spellEnd"/>
-      <w:r>
-        <w:rPr>
-          <w:lang w:eastAsia="de-DE"/>
-        </w:rPr>
-        <w:t>: Beispielprojekt testen; erforschen, ob dies mit einem LUIS-Bot geht</w:t>
-      </w:r>
-    </w:p>
-    <w:p>
-      <w:pPr>
-        <w:rPr>
-          <w:lang w:eastAsia="de-DE"/>
-        </w:rPr>
-      </w:pPr>
-    </w:p>
-    <w:p>
-      <w:pPr>
-        <w:rPr>
-          <w:lang w:eastAsia="de-DE"/>
-        </w:rPr>
-      </w:pPr>
-      <w:proofErr w:type="spellStart"/>
-      <w:r>
-        <w:rPr>
-          <w:lang w:eastAsia="de-DE"/>
-        </w:rPr>
-        <w:t>Commenting</w:t>
-      </w:r>
-      <w:proofErr w:type="spellEnd"/>
-      <w:r>
-        <w:rPr>
-          <w:lang w:eastAsia="de-DE"/>
-        </w:rPr>
-        <w:t xml:space="preserve"> </w:t>
-      </w:r>
-      <w:proofErr w:type="spellStart"/>
-      <w:r>
-        <w:rPr>
-          <w:lang w:eastAsia="de-DE"/>
-        </w:rPr>
-        <w:t>myself</w:t>
-      </w:r>
-      <w:proofErr w:type="spellEnd"/>
-      <w:r>
-        <w:rPr>
-          <w:lang w:eastAsia="de-DE"/>
-        </w:rPr>
-        <w:t xml:space="preserve">: Voll dämlich. Natürlich funktionieren ohne Internetverbindung keine </w:t>
-      </w:r>
-      <w:proofErr w:type="spellStart"/>
-      <w:r>
-        <w:rPr>
-          <w:lang w:eastAsia="de-DE"/>
-        </w:rPr>
-        <w:t>Commits</w:t>
-      </w:r>
-      <w:proofErr w:type="spellEnd"/>
-      <w:r>
-        <w:rPr>
-          <w:lang w:eastAsia="de-DE"/>
-        </w:rPr>
-        <w:t xml:space="preserve"> zu </w:t>
-      </w:r>
-      <w:proofErr w:type="spellStart"/>
-      <w:r>
-        <w:rPr>
-          <w:lang w:eastAsia="de-DE"/>
-        </w:rPr>
-        <w:t>github</w:t>
-      </w:r>
-      <w:proofErr w:type="spellEnd"/>
-      <w:r>
-        <w:rPr>
-          <w:lang w:eastAsia="de-DE"/>
-        </w:rPr>
-        <w:t>!</w:t>
+      <w:r>
+        <w:t xml:space="preserve">Mit Visual Studio 2017 Professional konnte ich dieses Projekt zwar auschecken, hatte aber </w:t>
+      </w:r>
+      <w:proofErr w:type="spellStart"/>
+      <w:r>
+        <w:t>Assemblykonflikte</w:t>
+      </w:r>
+      <w:proofErr w:type="spellEnd"/>
+      <w:r>
+        <w:t xml:space="preserve"> mit den Windows-</w:t>
+      </w:r>
+      <w:proofErr w:type="spellStart"/>
+      <w:r>
+        <w:t>Runtime</w:t>
+      </w:r>
+      <w:proofErr w:type="spellEnd"/>
+      <w:r>
+        <w:t>-Komponenten. Um die zu beheben, kenne ich mich einfach nicht gut genug aus.</w:t>
       </w:r>
     </w:p>
   </w:comment>
@@ -17422,7 +19421,7 @@
   <w15:commentEx w15:paraId="15C31812" w15:done="0"/>
   <w15:commentEx w15:paraId="07929169" w15:done="0"/>
   <w15:commentEx w15:paraId="2B54F86F" w15:done="0"/>
-  <w15:commentEx w15:paraId="105C43B1" w15:done="0"/>
+  <w15:commentEx w15:paraId="27F6F2AA" w15:done="0"/>
 </w15:commentsEx>
 </file>
 
@@ -19005,6 +21004,155 @@
     </w:lvl>
   </w:abstractNum>
   <w:abstractNum w:abstractNumId="8" w15:restartNumberingAfterBreak="0">
+    <w:nsid w:val="6B585A19"/>
+    <w:multiLevelType w:val="multilevel"/>
+    <w:tmpl w:val="74E6FB32"/>
+    <w:lvl w:ilvl="0">
+      <w:start w:val="1"/>
+      <w:numFmt w:val="bullet"/>
+      <w:lvlText w:val=""/>
+      <w:lvlJc w:val="left"/>
+      <w:pPr>
+        <w:tabs>
+          <w:tab w:val="num" w:pos="720"/>
+        </w:tabs>
+        <w:ind w:left="720" w:hanging="360"/>
+      </w:pPr>
+      <w:rPr>
+        <w:rFonts w:ascii="Symbol" w:hAnsi="Symbol" w:hint="default"/>
+        <w:sz w:val="20"/>
+      </w:rPr>
+    </w:lvl>
+    <w:lvl w:ilvl="1" w:tentative="1">
+      <w:start w:val="1"/>
+      <w:numFmt w:val="bullet"/>
+      <w:lvlText w:val=""/>
+      <w:lvlJc w:val="left"/>
+      <w:pPr>
+        <w:tabs>
+          <w:tab w:val="num" w:pos="1440"/>
+        </w:tabs>
+        <w:ind w:left="1440" w:hanging="360"/>
+      </w:pPr>
+      <w:rPr>
+        <w:rFonts w:ascii="Symbol" w:hAnsi="Symbol" w:hint="default"/>
+        <w:sz w:val="20"/>
+      </w:rPr>
+    </w:lvl>
+    <w:lvl w:ilvl="2" w:tentative="1">
+      <w:start w:val="1"/>
+      <w:numFmt w:val="bullet"/>
+      <w:lvlText w:val=""/>
+      <w:lvlJc w:val="left"/>
+      <w:pPr>
+        <w:tabs>
+          <w:tab w:val="num" w:pos="2160"/>
+        </w:tabs>
+        <w:ind w:left="2160" w:hanging="360"/>
+      </w:pPr>
+      <w:rPr>
+        <w:rFonts w:ascii="Symbol" w:hAnsi="Symbol" w:hint="default"/>
+        <w:sz w:val="20"/>
+      </w:rPr>
+    </w:lvl>
+    <w:lvl w:ilvl="3" w:tentative="1">
+      <w:start w:val="1"/>
+      <w:numFmt w:val="bullet"/>
+      <w:lvlText w:val=""/>
+      <w:lvlJc w:val="left"/>
+      <w:pPr>
+        <w:tabs>
+          <w:tab w:val="num" w:pos="2880"/>
+        </w:tabs>
+        <w:ind w:left="2880" w:hanging="360"/>
+      </w:pPr>
+      <w:rPr>
+        <w:rFonts w:ascii="Symbol" w:hAnsi="Symbol" w:hint="default"/>
+        <w:sz w:val="20"/>
+      </w:rPr>
+    </w:lvl>
+    <w:lvl w:ilvl="4" w:tentative="1">
+      <w:start w:val="1"/>
+      <w:numFmt w:val="bullet"/>
+      <w:lvlText w:val=""/>
+      <w:lvlJc w:val="left"/>
+      <w:pPr>
+        <w:tabs>
+          <w:tab w:val="num" w:pos="3600"/>
+        </w:tabs>
+        <w:ind w:left="3600" w:hanging="360"/>
+      </w:pPr>
+      <w:rPr>
+        <w:rFonts w:ascii="Symbol" w:hAnsi="Symbol" w:hint="default"/>
+        <w:sz w:val="20"/>
+      </w:rPr>
+    </w:lvl>
+    <w:lvl w:ilvl="5" w:tentative="1">
+      <w:start w:val="1"/>
+      <w:numFmt w:val="bullet"/>
+      <w:lvlText w:val=""/>
+      <w:lvlJc w:val="left"/>
+      <w:pPr>
+        <w:tabs>
+          <w:tab w:val="num" w:pos="4320"/>
+        </w:tabs>
+        <w:ind w:left="4320" w:hanging="360"/>
+      </w:pPr>
+      <w:rPr>
+        <w:rFonts w:ascii="Symbol" w:hAnsi="Symbol" w:hint="default"/>
+        <w:sz w:val="20"/>
+      </w:rPr>
+    </w:lvl>
+    <w:lvl w:ilvl="6" w:tentative="1">
+      <w:start w:val="1"/>
+      <w:numFmt w:val="bullet"/>
+      <w:lvlText w:val=""/>
+      <w:lvlJc w:val="left"/>
+      <w:pPr>
+        <w:tabs>
+          <w:tab w:val="num" w:pos="5040"/>
+        </w:tabs>
+        <w:ind w:left="5040" w:hanging="360"/>
+      </w:pPr>
+      <w:rPr>
+        <w:rFonts w:ascii="Symbol" w:hAnsi="Symbol" w:hint="default"/>
+        <w:sz w:val="20"/>
+      </w:rPr>
+    </w:lvl>
+    <w:lvl w:ilvl="7" w:tentative="1">
+      <w:start w:val="1"/>
+      <w:numFmt w:val="bullet"/>
+      <w:lvlText w:val=""/>
+      <w:lvlJc w:val="left"/>
+      <w:pPr>
+        <w:tabs>
+          <w:tab w:val="num" w:pos="5760"/>
+        </w:tabs>
+        <w:ind w:left="5760" w:hanging="360"/>
+      </w:pPr>
+      <w:rPr>
+        <w:rFonts w:ascii="Symbol" w:hAnsi="Symbol" w:hint="default"/>
+        <w:sz w:val="20"/>
+      </w:rPr>
+    </w:lvl>
+    <w:lvl w:ilvl="8" w:tentative="1">
+      <w:start w:val="1"/>
+      <w:numFmt w:val="bullet"/>
+      <w:lvlText w:val=""/>
+      <w:lvlJc w:val="left"/>
+      <w:pPr>
+        <w:tabs>
+          <w:tab w:val="num" w:pos="6480"/>
+        </w:tabs>
+        <w:ind w:left="6480" w:hanging="360"/>
+      </w:pPr>
+      <w:rPr>
+        <w:rFonts w:ascii="Symbol" w:hAnsi="Symbol" w:hint="default"/>
+        <w:sz w:val="20"/>
+      </w:rPr>
+    </w:lvl>
+  </w:abstractNum>
+  <w:abstractNum w:abstractNumId="9" w15:restartNumberingAfterBreak="0">
     <w:nsid w:val="6F927224"/>
     <w:multiLevelType w:val="multilevel"/>
     <w:tmpl w:val="19EE3418"/>
@@ -19153,7 +21301,7 @@
       </w:rPr>
     </w:lvl>
   </w:abstractNum>
-  <w:abstractNum w:abstractNumId="9" w15:restartNumberingAfterBreak="0">
+  <w:abstractNum w:abstractNumId="10" w15:restartNumberingAfterBreak="0">
     <w:nsid w:val="73282464"/>
     <w:multiLevelType w:val="multilevel"/>
     <w:tmpl w:val="6D6425B0"/>
@@ -19302,7 +21450,7 @@
       </w:rPr>
     </w:lvl>
   </w:abstractNum>
-  <w:abstractNum w:abstractNumId="10" w15:restartNumberingAfterBreak="0">
+  <w:abstractNum w:abstractNumId="11" w15:restartNumberingAfterBreak="0">
     <w:nsid w:val="791D1662"/>
     <w:multiLevelType w:val="hybridMultilevel"/>
     <w:tmpl w:val="534C2630"/>
@@ -19433,19 +21581,22 @@
     <w:abstractNumId w:val="0"/>
   </w:num>
   <w:num w:numId="7">
-    <w:abstractNumId w:val="9"/>
+    <w:abstractNumId w:val="10"/>
   </w:num>
   <w:num w:numId="8">
-    <w:abstractNumId w:val="8"/>
+    <w:abstractNumId w:val="9"/>
   </w:num>
   <w:num w:numId="9">
     <w:abstractNumId w:val="3"/>
   </w:num>
   <w:num w:numId="10">
-    <w:abstractNumId w:val="10"/>
+    <w:abstractNumId w:val="11"/>
   </w:num>
   <w:num w:numId="11">
     <w:abstractNumId w:val="7"/>
+  </w:num>
+  <w:num w:numId="12">
+    <w:abstractNumId w:val="8"/>
   </w:num>
 </w:numbering>
 </file>
@@ -20457,6 +22608,67 @@
       <w:color w:val="2E74B5" w:themeColor="accent1" w:themeShade="BF"/>
     </w:rPr>
   </w:style>
+  <w:style w:type="paragraph" w:customStyle="1" w:styleId="text-caption">
+    <w:name w:val="text-caption"/>
+    <w:basedOn w:val="Standard"/>
+    <w:rsid w:val="005E0852"/>
+    <w:pPr>
+      <w:spacing w:after="0" w:line="240" w:lineRule="auto"/>
+    </w:pPr>
+    <w:rPr>
+      <w:rFonts w:ascii="Times New Roman" w:eastAsia="Times New Roman" w:hAnsi="Times New Roman" w:cs="Times New Roman"/>
+      <w:sz w:val="24"/>
+      <w:szCs w:val="24"/>
+      <w:lang w:eastAsia="de-DE"/>
+    </w:rPr>
+  </w:style>
+  <w:style w:type="paragraph" w:customStyle="1" w:styleId="spacer-12-bottom">
+    <w:name w:val="spacer-12-bottom"/>
+    <w:basedOn w:val="Standard"/>
+    <w:rsid w:val="005E0852"/>
+    <w:pPr>
+      <w:spacing w:after="0" w:line="240" w:lineRule="auto"/>
+    </w:pPr>
+    <w:rPr>
+      <w:rFonts w:ascii="Times New Roman" w:eastAsia="Times New Roman" w:hAnsi="Times New Roman" w:cs="Times New Roman"/>
+      <w:sz w:val="24"/>
+      <w:szCs w:val="24"/>
+      <w:lang w:eastAsia="de-DE"/>
+    </w:rPr>
+  </w:style>
+  <w:style w:type="paragraph" w:customStyle="1" w:styleId="weighted">
+    <w:name w:val="weighted"/>
+    <w:basedOn w:val="Standard"/>
+    <w:rsid w:val="005E0852"/>
+    <w:pPr>
+      <w:spacing w:after="0" w:line="240" w:lineRule="auto"/>
+    </w:pPr>
+    <w:rPr>
+      <w:rFonts w:ascii="Times New Roman" w:eastAsia="Times New Roman" w:hAnsi="Times New Roman" w:cs="Times New Roman"/>
+      <w:sz w:val="24"/>
+      <w:szCs w:val="24"/>
+      <w:lang w:eastAsia="de-DE"/>
+    </w:rPr>
+  </w:style>
+  <w:style w:type="character" w:customStyle="1" w:styleId="weighted1">
+    <w:name w:val="weighted1"/>
+    <w:basedOn w:val="Absatz-Standardschriftart"/>
+    <w:rsid w:val="005E0852"/>
+  </w:style>
+  <w:style w:type="paragraph" w:customStyle="1" w:styleId="jumbotron-subheader">
+    <w:name w:val="jumbotron-subheader"/>
+    <w:basedOn w:val="Standard"/>
+    <w:rsid w:val="00FA75D2"/>
+    <w:pPr>
+      <w:spacing w:after="0" w:line="240" w:lineRule="auto"/>
+    </w:pPr>
+    <w:rPr>
+      <w:rFonts w:ascii="Times New Roman" w:eastAsia="Times New Roman" w:hAnsi="Times New Roman" w:cs="Times New Roman"/>
+      <w:sz w:val="24"/>
+      <w:szCs w:val="24"/>
+      <w:lang w:eastAsia="de-DE"/>
+    </w:rPr>
+  </w:style>
 </w:styles>
 </file>
 
@@ -20726,7 +22938,7 @@
 </file>
 
 <file path=customXml/itemProps1.xml><?xml version="1.0" encoding="utf-8"?>
-<ds:datastoreItem xmlns:ds="http://schemas.openxmlformats.org/officeDocument/2006/customXml" ds:itemID="{2FD220A2-C177-47B3-BF8D-547BCC16D148}">
+<ds:datastoreItem xmlns:ds="http://schemas.openxmlformats.org/officeDocument/2006/customXml" ds:itemID="{A1304F6A-4B99-4BA2-9AD2-B3C933D38015}">
   <ds:schemaRefs>
     <ds:schemaRef ds:uri="http://schemas.openxmlformats.org/officeDocument/2006/bibliography"/>
   </ds:schemaRefs>
